--- a/DATN_Huỳnh_Minh_Đăng_2_remake.docx
+++ b/DATN_Huỳnh_Minh_Đăng_2_remake.docx
@@ -428,6 +428,7 @@
         </w:rPr>
         <w:t xml:space="preserve">ĐỒ </w:t>
       </w:r>
+      <w:proofErr w:type="gramStart"/>
       <w:r>
         <w:rPr>
           <w:b/>
@@ -436,7 +437,18 @@
           <w:szCs w:val="44"/>
           <w:lang w:val="en"/>
         </w:rPr>
-        <w:t xml:space="preserve">ÁN </w:t>
+        <w:t>ÁN</w:t>
+      </w:r>
+      <w:proofErr w:type="gramEnd"/>
+      <w:r>
+        <w:rPr>
+          <w:b/>
+          <w:bCs/>
+          <w:sz w:val="44"/>
+          <w:szCs w:val="44"/>
+          <w:lang w:val="en"/>
+        </w:rPr>
+        <w:t xml:space="preserve"> </w:t>
       </w:r>
       <w:r>
         <w:rPr>
@@ -873,6 +885,7 @@
         </w:rPr>
         <w:t xml:space="preserve">ĐỒ </w:t>
       </w:r>
+      <w:proofErr w:type="gramStart"/>
       <w:r>
         <w:rPr>
           <w:b/>
@@ -881,7 +894,18 @@
           <w:szCs w:val="44"/>
           <w:lang w:val="en"/>
         </w:rPr>
-        <w:t xml:space="preserve">ÁN </w:t>
+        <w:t>ÁN</w:t>
+      </w:r>
+      <w:proofErr w:type="gramEnd"/>
+      <w:r>
+        <w:rPr>
+          <w:b/>
+          <w:bCs/>
+          <w:sz w:val="44"/>
+          <w:szCs w:val="44"/>
+          <w:lang w:val="en"/>
+        </w:rPr>
+        <w:t xml:space="preserve"> </w:t>
       </w:r>
       <w:r>
         <w:rPr>
@@ -1189,14 +1213,32 @@
           <w:szCs w:val="26"/>
           <w:lang w:eastAsia="ja-JP"/>
         </w:rPr>
-        <w:t xml:space="preserve">Trong suốt quá trình học tập, và hoàn thành đồ án này, em đã nhận được rất nhiều sự hướng dẫn tận tình quý báu </w:t>
-      </w:r>
+        <w:t xml:space="preserve">Trong suốt quá trình học tập, và hoàn thành đồ </w:t>
+      </w:r>
+      <w:proofErr w:type="gramStart"/>
       <w:r>
         <w:rPr>
           <w:color w:val="212121"/>
           <w:szCs w:val="26"/>
           <w:lang w:eastAsia="ja-JP"/>
         </w:rPr>
+        <w:t>án</w:t>
+      </w:r>
+      <w:proofErr w:type="gramEnd"/>
+      <w:r>
+        <w:rPr>
+          <w:color w:val="212121"/>
+          <w:szCs w:val="26"/>
+          <w:lang w:eastAsia="ja-JP"/>
+        </w:rPr>
+        <w:t xml:space="preserve"> này, em đã nhận được rất nhiều sự hướng dẫn tận tình quý báu </w:t>
+      </w:r>
+      <w:r>
+        <w:rPr>
+          <w:color w:val="212121"/>
+          <w:szCs w:val="26"/>
+          <w:lang w:eastAsia="ja-JP"/>
+        </w:rPr>
         <w:t>của thầy cô, anh chị cùng các bạ</w:t>
       </w:r>
       <w:r>
@@ -1245,8 +1287,18 @@
           <w:szCs w:val="26"/>
           <w:lang w:eastAsia="ja-JP"/>
         </w:rPr>
-        <w:t xml:space="preserve"> đã tạo mọi điều kiện để em hoàn thành được tốt đồ án</w:t>
-      </w:r>
+        <w:t xml:space="preserve"> đã tạo mọi điều kiện để em hoàn thành được tốt đồ </w:t>
+      </w:r>
+      <w:proofErr w:type="gramStart"/>
+      <w:r>
+        <w:rPr>
+          <w:color w:val="212121"/>
+          <w:szCs w:val="26"/>
+          <w:lang w:eastAsia="ja-JP"/>
+        </w:rPr>
+        <w:t>án</w:t>
+      </w:r>
+      <w:proofErr w:type="gramEnd"/>
       <w:r>
         <w:rPr>
           <w:color w:val="212121"/>
@@ -1288,7 +1340,25 @@
           <w:szCs w:val="26"/>
           <w:lang w:eastAsia="ja-JP"/>
         </w:rPr>
-        <w:t xml:space="preserve"> hướng dẫn đã hết lòng giúp đỡ, bảo ban, động viên và tạo mọi điều kiện để em hoàn thành tốt được đồ án tốt nghiệp.</w:t>
+        <w:t xml:space="preserve"> hướng dẫn đã hết lòng giúp đỡ, bảo ban, động viên và tạo mọi điều kiện để em hoàn thành tốt được đồ </w:t>
+      </w:r>
+      <w:proofErr w:type="gramStart"/>
+      <w:r>
+        <w:rPr>
+          <w:color w:val="212121"/>
+          <w:szCs w:val="26"/>
+          <w:lang w:eastAsia="ja-JP"/>
+        </w:rPr>
+        <w:t>án</w:t>
+      </w:r>
+      <w:proofErr w:type="gramEnd"/>
+      <w:r>
+        <w:rPr>
+          <w:color w:val="212121"/>
+          <w:szCs w:val="26"/>
+          <w:lang w:eastAsia="ja-JP"/>
+        </w:rPr>
+        <w:t xml:space="preserve"> tốt nghiệp.</w:t>
       </w:r>
     </w:p>
     <w:p>
@@ -1361,7 +1431,25 @@
           <w:szCs w:val="26"/>
           <w:lang w:eastAsia="ja-JP"/>
         </w:rPr>
-        <w:t xml:space="preserve">đã luôn ở bên động viên và giúp đỡ việc học tập của con để ngày hôm nay hoàn thành được đồ án quan </w:t>
+        <w:t xml:space="preserve">đã luôn ở bên động viên và giúp đỡ việc học tập của con để ngày hôm nay hoàn thành được đồ </w:t>
+      </w:r>
+      <w:proofErr w:type="gramStart"/>
+      <w:r>
+        <w:rPr>
+          <w:color w:val="212121"/>
+          <w:szCs w:val="26"/>
+          <w:lang w:eastAsia="ja-JP"/>
+        </w:rPr>
+        <w:t>án</w:t>
+      </w:r>
+      <w:proofErr w:type="gramEnd"/>
+      <w:r>
+        <w:rPr>
+          <w:color w:val="212121"/>
+          <w:szCs w:val="26"/>
+          <w:lang w:eastAsia="ja-JP"/>
+        </w:rPr>
+        <w:t xml:space="preserve"> quan </w:t>
       </w:r>
       <w:r>
         <w:rPr>
@@ -3622,8 +3710,16 @@
               <w:rPr>
                 <w:szCs w:val="26"/>
               </w:rPr>
-              <w:t>Đánh giá khối lượng hoàn thành…70..%</w:t>
+              <w:t>Đánh giá khối lượng hoàn thành…70</w:t>
             </w:r>
+            <w:proofErr w:type="gramStart"/>
+            <w:r>
+              <w:rPr>
+                <w:szCs w:val="26"/>
+              </w:rPr>
+              <w:t>..%</w:t>
+            </w:r>
+            <w:proofErr w:type="gramEnd"/>
           </w:p>
           <w:bookmarkEnd w:id="0"/>
           <w:p>
@@ -4508,7 +4604,28 @@
         <w:rPr>
           <w:szCs w:val="26"/>
         </w:rPr>
-        <w:t>các công cụ tiện ích thông minh đối với các thiệt gia dụng có sẵn trong nhà chưa có tích hợp công nghệ Internet of things (IoT) trong những thiết bị mà người dùng đã mua. Với module dạng kit giúp rất thuận tiện cho người sử dụng có thể thực hiện các tính năng tiện ích thông minh trong chính căn nhà của mình. Module kit hiện tại có 2 phiên bản là chỉ có điều khiển thiết bị và 1 cổng đo công suất tổng, phiên bản 2 là modult kit có nhiều chức năng như đo công suất trên từng thiết bị điều khiển và 1 cổng đo công suất với các thiết bị có công suât cao như điều hòa, lò vi song, lò nướng, lò sưởi, tủ lạnh,… Trên phiên bản thứ 2 này có tích th</w:t>
+        <w:t xml:space="preserve">các công cụ tiện ích thông minh đối với các thiệt gia dụng có sẵn trong nhà chưa có tích hợp công nghệ Internet of things (IoT) trong những thiết bị mà người dùng đã mua. Với module dạng kit giúp rất thuận tiện cho người sử dụng có thể thực hiện các tính năng tiện ích thông minh trong chính căn nhà của mình. </w:t>
+      </w:r>
+      <w:proofErr w:type="gramStart"/>
+      <w:r>
+        <w:rPr>
+          <w:szCs w:val="26"/>
+        </w:rPr>
+        <w:t>Module kit hiện tại có 2 phiên bản là chỉ có điều khiển thiết bị và 1 cổng đo công suất tổng, phiên bản 2 là modult kit có nhiều chức năng như đo công suất trên từng thiết bị điều khiển và 1 cổng đo công suất với các thiết bị có công suât cao như điều hòa, lò vi song, lò nướng, lò sưởi, tủ lạnh,…</w:t>
+      </w:r>
+      <w:proofErr w:type="gramEnd"/>
+      <w:r>
+        <w:rPr>
+          <w:szCs w:val="26"/>
+        </w:rPr>
+        <w:t xml:space="preserve"> </w:t>
+      </w:r>
+      <w:proofErr w:type="gramStart"/>
+      <w:r>
+        <w:rPr>
+          <w:szCs w:val="26"/>
+        </w:rPr>
+        <w:t>Trên phiên bản thứ 2 này có tích th</w:t>
       </w:r>
       <w:r>
         <w:rPr>
@@ -4541,11 +4658,26 @@
         </w:rPr>
         <w:t>.</w:t>
       </w:r>
-      <w:r>
-        <w:rPr>
-          <w:szCs w:val="26"/>
-        </w:rPr>
-        <w:t xml:space="preserve"> Thông qua app Android giúp cho việc điểu khiển thiết bị gia dụng trong nhà khi làm việc từ xa. Thuận lợi cho việc kết nối thiết bị ban đầu bao gồm kết nối wifi cho thiết bị và kết nối thiết bị với tài khoản đã được đăng kí trên app. Có thể xem tổng công suất đã tiêu thụ từ thiết bị trong tháng thông qua đó sẽ giúp cho chúng ta biết được các thiết bị nào đang sử dụng nhiều công suất trong khoảng thời gian bao lâu để có thể đưa ra các giải pháp tiết kiệm điện dễ dàng hơn. Tương tự như các tính năng có trong App Android được đề cập trên thì trên web sẽ có những thông tin hiển thị và điều khiển như trên App Android giúp cho việc lựa chọn điểu khiển thiết bị khi đang làm việc trên máy tính. Ngoài ra còn có phần mềm kết nối với hệ thống camera CCTV có trong nhà để kịp thời nhận diện được đám cháy trong nhà thông qua đó sẽ báo cháy dưới dạng email cho người dung (Chỉ lấy hình ảnh camera local và gửi email thông qua internet).</w:t>
+      <w:proofErr w:type="gramEnd"/>
+      <w:r>
+        <w:rPr>
+          <w:szCs w:val="26"/>
+        </w:rPr>
+        <w:t xml:space="preserve"> Thông qua app Android giúp cho việc điểu khiển thiết bị gia dụng trong nhà khi làm việc từ xa. </w:t>
+      </w:r>
+      <w:proofErr w:type="gramStart"/>
+      <w:r>
+        <w:rPr>
+          <w:szCs w:val="26"/>
+        </w:rPr>
+        <w:t>Thuận lợi cho việc kết nối thiết bị ban đầu bao gồm kết nối wifi cho thiết bị và kết nối thiết bị với tài khoản đã được đăng kí trên app. Có thể xem tổng công suất đã tiêu thụ từ thiết bị trong tháng thông qua đó sẽ giúp cho chúng ta biết được các thiết bị nào đang sử dụng nhiều công suất trong khoảng thời gian bao lâu để có thể đưa ra các giải pháp tiết kiệm điện dễ dàng hơn.</w:t>
+      </w:r>
+      <w:proofErr w:type="gramEnd"/>
+      <w:r>
+        <w:rPr>
+          <w:szCs w:val="26"/>
+        </w:rPr>
+        <w:t xml:space="preserve"> Tương tự như các tính năng có trong App Android được đề cập trên thì trên web sẽ có những thông tin hiển thị và điều khiển như trên App Android giúp cho việc lựa chọn điểu khiển thiết bị khi đang làm việc trên máy tính. Ngoài ra còn có phần mềm kết nối với hệ thống camera CCTV có trong nhà để kịp thời nhận diện được đám cháy trong nhà thông qua đó sẽ báo cháy dưới dạng email cho người dung (Chỉ lấy hình ảnh camera local và gửi email thông qua internet).</w:t>
       </w:r>
     </w:p>
     <w:p>
@@ -7917,19 +8049,45 @@
         <w:t xml:space="preserve"> đã chạy thành công </w:t>
       </w:r>
       <w:r>
-        <w:t>và có khả năng sử dụng thực tế với độ trễ trên dưới 1 giây</w:t>
+        <w:t xml:space="preserve">và có khả năng sử dụng thực tế với độ trễ trên dưới </w:t>
+      </w:r>
+      <w:proofErr w:type="gramStart"/>
+      <w:r>
+        <w:t>1</w:t>
+      </w:r>
+      <w:proofErr w:type="gramEnd"/>
+      <w:r>
+        <w:t xml:space="preserve"> giây</w:t>
       </w:r>
       <w:r>
         <w:t xml:space="preserve"> độ trễ mạng thấp</w:t>
       </w:r>
       <w:r>
-        <w:t xml:space="preserve">. Cả 2 module kit đã thực thi thành công các tính năng như </w:t>
-      </w:r>
-      <w:r>
-        <w:rPr>
-          <w:szCs w:val="26"/>
-        </w:rPr>
-        <w:t>giúp cho người sử dụng có thể thực hiện các tính năng tiện ích thông minh trong chính căn nhà của mình có thể điều khiển thiết bị đo công suất trên từng thiết bị điều khiển và cổng đo công suất với các thiết bị có công suât cao như điều hòa, lò vi song, lò nướng, lò sưởi, tủ lạnh,… Trên phiên bản thứ 2 có tích hợp thêm cả cảm biến nhiệt độ để xem nhiệt độ phòng và độ ẩm, thông qua đó trên thiết bị có tích hợp thu và phát hồng ngoại để thay cho remote điều khiển thủ công biến các thiết bị điện tử điều khiển bật tắt và điều chỉnh nhiệt độ tự động trong nhà giúp cho nhà của bạn thông minh hơn</w:t>
+        <w:t xml:space="preserve">. </w:t>
+      </w:r>
+      <w:proofErr w:type="gramStart"/>
+      <w:r>
+        <w:t xml:space="preserve">Cả 2 module kit đã thực thi thành công các tính năng như </w:t>
+      </w:r>
+      <w:r>
+        <w:rPr>
+          <w:szCs w:val="26"/>
+        </w:rPr>
+        <w:t>giúp cho người sử dụng có thể thực hiện các tính năng tiện ích thông minh trong chính căn nhà của mình có thể điều khiển thiết bị đo công suất trên từng thiết bị điều khiển và cổng đo công suất với các thiết bị có công suât cao như điều hòa, lò vi song, lò nướng, lò sưởi, tủ lạnh,…</w:t>
+      </w:r>
+      <w:proofErr w:type="gramEnd"/>
+      <w:r>
+        <w:rPr>
+          <w:szCs w:val="26"/>
+        </w:rPr>
+        <w:t xml:space="preserve"> </w:t>
+      </w:r>
+      <w:proofErr w:type="gramStart"/>
+      <w:r>
+        <w:rPr>
+          <w:szCs w:val="26"/>
+        </w:rPr>
+        <w:t>Trên phiên bản thứ 2 có tích hợp thêm cả cảm biến nhiệt độ để xem nhiệt độ phòng và độ ẩm, thông qua đó trên thiết bị có tích hợp thu và phát hồng ngoại để thay cho remote điều khiển thủ công biến các thiết bị điện tử điều khiển bật tắt và điều chỉnh nhiệt độ tự động trong nhà giúp cho nhà của bạn thông minh hơn</w:t>
       </w:r>
       <w:r>
         <w:rPr>
@@ -7938,12 +8096,35 @@
         </w:rPr>
         <w:t>.</w:t>
       </w:r>
-      <w:r>
-        <w:rPr>
-          <w:szCs w:val="26"/>
-        </w:rPr>
-        <w:t xml:space="preserve"> Thông qua app Android giúp cho việc điểu khiển thiết bị gia dụng trong nhà khi làm việc từ xa. Thuận lợi cho việc kết nối thiết bị ban đầu bao gồm kết nối wifi cho thiết bị và kết nối thiết bị với tài khoản đã được đăng kí trên app. Có thể xem tổng công suất đã tiêu thụ từ thiết bị trong tháng thông qua đó sẽ giúp cho chúng ta biết được các thiết bị nào đang sử dụng nhiều công suất trong khoảng thời gian bao lâu để có thể đưa ra các giải pháp tiết kiệm điện dễ dàng hơn. Tương tự như các tính năng có trong App Android được đề cập trên thì trên web sẽ có những thông tin hiển thị và điều khiển như trên App Android giúp cho việc lựa chọn điểu khiển thiết bị khi đang làm việc trên máy tính. Ngoài ra còn có phần mềm kết nối với hệ thống camera CCTV có trong nhà để kịp thời nhận diện được đám cháy trong nhà thông qua đó sẽ báo cháy dưới dạng email cho người dung (Chỉ lấy hình ảnh camera local và gửi email thông qua internet) đã có thẻ bắt được đám cháy sớm và gưi email cho người sử dụng bao gồm cả hình ảnh của đám cháy giúp phát hiện được nguồn phát cháy nhanh hơn và có khả năng chuyển đổi camera khác khi có camera không hoạt động.</w:t>
-      </w:r>
+      <w:proofErr w:type="gramEnd"/>
+      <w:r>
+        <w:rPr>
+          <w:szCs w:val="26"/>
+        </w:rPr>
+        <w:t xml:space="preserve"> Thông qua app Android giúp cho việc điểu khiển thiết bị gia dụng trong nhà khi làm việc từ xa. </w:t>
+      </w:r>
+      <w:proofErr w:type="gramStart"/>
+      <w:r>
+        <w:rPr>
+          <w:szCs w:val="26"/>
+        </w:rPr>
+        <w:t>Thuận lợi cho việc kết nối thiết bị ban đầu bao gồm kết nối wifi cho thiết bị và kết nối thiết bị với tài khoản đã được đăng kí trên app. Có thể xem tổng công suất đã tiêu thụ từ thiết bị trong tháng thông qua đó sẽ giúp cho chúng ta biết được các thiết bị nào đang sử dụng nhiều công suất trong khoảng thời gian bao lâu để có thể đưa ra các giải pháp tiết kiệm điện dễ dàng hơn.</w:t>
+      </w:r>
+      <w:proofErr w:type="gramEnd"/>
+      <w:r>
+        <w:rPr>
+          <w:szCs w:val="26"/>
+        </w:rPr>
+        <w:t xml:space="preserve"> Tương tự như các tính năng có trong App Android được đề cập trên thì trên web sẽ có những thông tin hiển thị và điều khiển như trên App Android giúp cho việc lựa chọn điểu khiển thiết bị khi đang làm việc trên máy tính. </w:t>
+      </w:r>
+      <w:proofErr w:type="gramStart"/>
+      <w:r>
+        <w:rPr>
+          <w:szCs w:val="26"/>
+        </w:rPr>
+        <w:t>Ngoài ra còn có phần mềm kết nối với hệ thống camera CCTV có trong nhà để kịp thời nhận diện được đám cháy trong nhà thông qua đó sẽ báo cháy dưới dạng email cho người dung (Chỉ lấy hình ảnh camera local và gửi email thông qua internet) đã có thẻ bắt được đám cháy sớm và gưi email cho người sử dụng bao gồm cả hình ảnh của đám cháy giúp phát hiện được nguồn phát cháy nhanh hơn và có khả năng chuyển đổi camera khác khi có camera không hoạt động.</w:t>
+      </w:r>
+      <w:proofErr w:type="gramEnd"/>
     </w:p>
     <w:p>
       <w:pPr>
@@ -8024,19 +8205,54 @@
         <w:t>tă</w:t>
       </w:r>
       <w:r>
-        <w:t>ng và leo thang. Nên việc sử dụng các thiết bị điện thông minh có tích hợp sẵn vô cùng hữu ích nhưng rất tốn kém vì giá thành của các thiết bị điện tử này rất cao và không thể tận dụng lại các thiết bị đã mua từ trước đó. Modult kit này được nghiên cứu phát triển ra nhầm giải quyết các nhu cầu về công nghệ thông minh</w:t>
-      </w:r>
-      <w:r>
-        <w:t xml:space="preserve"> dành cho các thiết bị chưa tích hợp sẵn công nghệ và các thiết bị không có khả năng thông minh mà không cần phải chi khoản tiền lớn để thay đổi toàn bộ hoặc từng thiết bị đã có sẵn trong gia đình. Trong bối cảnh phát triển mạnh mẽ của cuộc cách mạng công nghệ 4.0 hiện nay, Internet of Things (IoT) đã trở nên phổ biến rất nhiều trong đời sống không chỉ riêng ở các xưởng công nghiệp, nhà máy, công sở mà đã len lỏi sang rất nhiều nghành nghề khác nhau trong đó nhu cầu công nghệ trong chính ngôi nhà của mình cũng đang đươc chú trọng và phát triển. Theo báo cáo của Statista trong năm 2023 thì thị trường IoT toàn cầu được dự đoán sẽ đạt giá trị hơn 1,6 nghìn tỷ USD vào năm 2025. Nhà thông minh, với các thiết bị được kết nối, có khả năng tối ưu hóa hoạt động, giảm thiểu tiêu thụ năng lượng và đảm bảo an toàn cho người sử dung, các trang thiết bị thông minh đã chiếm phần lớn trong sự phát triển trong ngành công nghiệp 4.0 hiện nay.</w:t>
+        <w:t xml:space="preserve">ng và leo thang. Nên việc sử dụng các thiết bị điện thông minh có tích hợp sẵn vô cùng hữu ích nhưng rất tốn kém vì giá thành của các thiết bị điện tử này rất cao và không thể tận dụng lại các thiết bị đã mua từ trước đó. </w:t>
+      </w:r>
+      <w:proofErr w:type="gramStart"/>
+      <w:r>
+        <w:t>Modult kit này được nghiên cứu phát triển ra nhầm giải quyết các nhu cầu về công nghệ thông minh</w:t>
+      </w:r>
+      <w:r>
+        <w:t xml:space="preserve"> dành cho các thiết bị chưa tích hợp sẵn công nghệ và các thiết bị không có khả năng thông minh mà không cần phải chi khoản tiền lớn để thay đổi toàn bộ hoặc từng thiết bị đã có sẵn trong gia đình.</w:t>
+      </w:r>
+      <w:proofErr w:type="gramEnd"/>
+      <w:r>
+        <w:t xml:space="preserve"> </w:t>
+      </w:r>
+      <w:proofErr w:type="gramStart"/>
+      <w:r>
+        <w:t>Trong bối cảnh phát triển mạnh mẽ của cuộc cách mạng công nghệ 4.0 hiện nay, Internet of Things (IoT) đã trở nên phổ biến rất nhiều trong đời sống không chỉ riêng ở các xưởng công nghiệp, nhà máy, công sở mà đã len lỏi sang rất nhiều nghành nghề khác nhau trong đó nhu cầu công nghệ trong chính ngôi nhà của mình cũng đang đươc chú trọng và phát triển.</w:t>
+      </w:r>
+      <w:proofErr w:type="gramEnd"/>
+      <w:r>
+        <w:t xml:space="preserve"> Theo báo cáo của Statista trong năm 2023 thì thị trường IoT toàn cầu được dự đoán sẽ đạt giá trị hơn 1,6 nghìn tỷ USD vào năm 2025. Nhà thông minh, với các thiết bị được kết nối, có khả năng tối ưu hóa hoạt động, giảm thiểu tiêu thụ năng lượng và đảm bảo an toàn cho người sử dung, các trang thiết bị thông minh đã chiếm phần lớn trong sự phát triển trong ngành công nghiệp 4.0 hiện nay.</w:t>
       </w:r>
     </w:p>
     <w:p>
       <w:r>
         <w:tab/>
+      </w:r>
+      <w:proofErr w:type="gramStart"/>
+      <w:r>
         <w:t xml:space="preserve">Dựa vào xu hướng công nghệ hiện đại, đề tài này tập trung vào việc thiết kế module dạng kit kết nối thiết bị điện chưa được tích hợp các giải pháp IoT và có khả năng biến các thiết bị gia dụng có sẵn trong gia đình trở nên thông minh </w:t>
       </w:r>
       <w:r>
-        <w:t>hơn thông qua các tính năng được tích hợp trong module kit. Hệ thống không chỉ đáp ứng các yêu cầu về điểu khiển như bật tắt thiết bị từ xa thông qua ứng dụng Android và giao diện web mà còn tích hợp thêm các tính năng như đo nhiệt độ và độ ẩm trong nhà thông qua đó để tự động điểu khiển các thiết bị điểu chỉnh thời tiết trong nhà giúp cho không khí trong nhà trở nên dễ chịu hơn ở các mùa khắc nghiệt tại Việt Nam. Có khả năng giám sát công suất tiêu th</w:t>
+        <w:t>hơn thông qua các tính năng được tích hợp trong module kit.</w:t>
+      </w:r>
+      <w:proofErr w:type="gramEnd"/>
+      <w:r>
+        <w:t xml:space="preserve"> </w:t>
+      </w:r>
+      <w:proofErr w:type="gramStart"/>
+      <w:r>
+        <w:t>Hệ thống không chỉ đáp ứng các yêu cầu về điểu khiển như bật tắt thiết bị từ xa thông qua ứng dụng Android và giao diện web mà còn tích hợp thêm các tính năng như đo nhiệt độ và độ ẩm trong nhà thông qua đó để tự động điểu khiển các thiết bị điểu chỉnh thời tiết trong nhà giúp cho không khí trong nhà trở nên dễ chịu hơn ở các mùa khắc nghiệt tại Việt Nam.</w:t>
+      </w:r>
+      <w:proofErr w:type="gramEnd"/>
+      <w:r>
+        <w:t xml:space="preserve"> </w:t>
+      </w:r>
+      <w:proofErr w:type="gramStart"/>
+      <w:r>
+        <w:t>Có khả năng giám sát công suất tiêu th</w:t>
       </w:r>
       <w:r>
         <w:t xml:space="preserve">ụ trong tháng của các thiết bị </w:t>
@@ -8046,7 +8262,27 @@
       </w:r>
       <w:r>
         <w:lastRenderedPageBreak/>
-        <w:t>module thông qua đó người sử dụng sẽ biết được mình đã sử dụng bao nhiêu lượng điện năng và thiết bị nào chiếm nhiều điện năng để đưa ra được các giải pháp tiết kiệm điện cụ thể hơn cho chính căn nhà của mình. Ngoài ra còn có phần mềm liên kết với camera an ninh CCTV bất kì để thực hiện tính năng nhận biết đám cháy sớm với khả năng nhận diện đám cháy sẽ tiến hành chụp ảnh đám cháy và gửi email đến cho người sử dụng. Phần mềm chỉ có thể lấy được hình ảnh camera an ninh CCTV thông qua mạng local và  chỉ gửi tín hiệu cháy đến server và email, không có tính năng streaming nên đảm bảo được bảo mật trong chính căng nhà của mình. Thêm nữa trên chính thiết bị còn có tính năng điều khiển thu hồng ngoại từ remote và phát hồng ngoại để điều khiển các thiết bị không có tính năng IoT, thay cho việc điều khiển thủ công bằng Remote của các thiết bị truyền thống.</w:t>
+        <w:t>module thông qua đó người sử dụng sẽ biết được mình đã sử dụng bao nhiêu lượng điện năng và thiết bị nào chiếm nhiều điện năng để đưa ra được các giải pháp tiết kiệm điện cụ thể hơn cho chính căn nhà của mình.</w:t>
+      </w:r>
+      <w:proofErr w:type="gramEnd"/>
+      <w:r>
+        <w:t xml:space="preserve"> Ngoài ra còn có phần mềm liên kết với camera </w:t>
+      </w:r>
+      <w:proofErr w:type="gramStart"/>
+      <w:r>
+        <w:t>an</w:t>
+      </w:r>
+      <w:proofErr w:type="gramEnd"/>
+      <w:r>
+        <w:t xml:space="preserve"> ninh CCTV bất kì để thực hiện tính năng nhận biết đám cháy sớm với khả năng nhận diện đám cháy sẽ tiến hành chụp ảnh đám cháy và gửi email đến cho người sử dụng. Phần mềm chỉ có thể lấy được hình ảnh camera an ninh CCTV thông qua mạng local và  chỉ gửi tín hiệu cháy đến server và email, không có tính năng streaming nên đảm bảo được bảo mật trong chính căng nhà của mình. Thêm nữa trên chính thiết bị còn có tính năng điều khiển </w:t>
+      </w:r>
+      <w:proofErr w:type="gramStart"/>
+      <w:r>
+        <w:t>thu</w:t>
+      </w:r>
+      <w:proofErr w:type="gramEnd"/>
+      <w:r>
+        <w:t xml:space="preserve"> hồng ngoại từ remote và phát hồng ngoại để điều khiển các thiết bị không có tính năng IoT, thay cho việc điều khiển thủ công bằng Remote của các thiết bị truyền thống.</w:t>
       </w:r>
     </w:p>
     <w:p>
@@ -8057,8 +8293,20 @@
       </w:pPr>
       <w:r>
         <w:tab/>
-        <w:t>Tại Việt Nam, nhu cầu sử dụng các giải pháp nhà thông minh ngày càng tang cao, tuy nhiên, việc triển khai trong thực tế gặp nhiều khó khăn khi hiện tại đang trong giai đoạn đang phát triển công nghệ 4.0 và vẫn đang là đề tài mới đối với người sử dụng trong nước trong thời điểm hiện tại. Theo khảo sát của bộ Công Thương năm 2022, trong đó có đề cập hợn 70 % hộ gia đình quan tâm đến các giải pháp nhà thông minh nhưng phải đối mặt với chi phí thiết bị đắt đỏ và thiếu khả năng tích hợp vì lý do bản quyền của từng sản phẩm. Các sản phẩm hiện đang có trên thì trường như Amazon Alexa hay Google Nest… Mặc dù các thiết bị trên được đánh giá rất cao về khả năng tích hợp thông minh và công nghệ hoàn toàn ổn định, nhưng không phù hợp với điều kiện tài chính của những người lao động Việt Nam và nhu cầu đạt thù của người tiêu dung tại Việt Nam, chẳng hạn như điều khiển các thiết bị như máy lạnh nội địa chỉ có khả năng điểu khiển bằng remote thủ công truyền thống,…</w:t>
-      </w:r>
+      </w:r>
+      <w:proofErr w:type="gramStart"/>
+      <w:r>
+        <w:t>Tại Việt Nam, nhu cầu sử dụng các giải pháp nhà thông minh ngày càng tang cao, tuy nhiên, việc triển khai trong thực tế gặp nhiều khó khăn khi hiện tại đang trong giai đoạn đang phát triển công nghệ 4.0 và vẫn đang là đề tài mới đối với người sử dụng trong nước trong thời điểm hiện tại.</w:t>
+      </w:r>
+      <w:proofErr w:type="gramEnd"/>
+      <w:r>
+        <w:t xml:space="preserve"> Theo khảo sát của bộ Công Thương năm 2022, trong đó có đề cập hợn 70 % hộ gia đình quan tâm đến các giải pháp nhà thông minh nhưng phải đối mặt với chi phí thiết bị đắt đỏ và thiếu khả năng tích hợp vì lý do bản quyền của từng sản phẩm. Các sản phẩm hiện đang có trên thì trường như Amazon Alexa hay Google Nest… </w:t>
+      </w:r>
+      <w:proofErr w:type="gramStart"/>
+      <w:r>
+        <w:t>Mặc dù các thiết bị trên được đánh giá rất cao về khả năng tích hợp thông minh và công nghệ hoàn toàn ổn định, nhưng không phù hợp với điều kiện tài chính của những người lao động Việt Nam và nhu cầu đạt thù của người tiêu dung tại Việt Nam, chẳng hạn như điều khiển các thiết bị như máy lạnh nội địa chỉ có khả năng điểu khiển bằng remote thủ công truyền thống,…</w:t>
+      </w:r>
+      <w:proofErr w:type="gramEnd"/>
     </w:p>
     <w:p>
       <w:pPr>
@@ -8100,7 +8348,15 @@
       </w:r>
       <w:r>
         <w:lastRenderedPageBreak/>
-        <w:t>cấm để giúp cho người sử dụng thuận tiện trong việc thiết lập hệ thống với trang thiết bị. Module có các chức năng như điểu khiển thiết bị từ xa, giám sát công suất của thiết bị và trạng thái thiết bị có đang được bật hay tắt chưa. Kết hợp giữa ứng dụng Android và Web site thông qua đó ta có thể điều khiển thiết bị từ xa. Kêt hợp phần mềm nhận diện đám cháy có khả năng kết nối được với camera an ninh CCTV thông qua streaming local internet và gửi tín hiệu cháy đến cho người sử dụng thông qua ema</w:t>
+        <w:t xml:space="preserve">cấm để giúp cho người sử dụng thuận tiện trong việc thiết lập hệ thống với trang thiết bị. Module có các chức năng như điểu khiển thiết bị từ xa, giám sát công suất của thiết bị và trạng thái thiết bị có đang được bật hay tắt chưa. Kết hợp giữa ứng dụng Android và Web site thông qua đó ta có thể điều khiển thiết bị từ xa. Kêt hợp phần mềm nhận diện đám cháy có khả năng kết nối được với camera </w:t>
+      </w:r>
+      <w:proofErr w:type="gramStart"/>
+      <w:r>
+        <w:t>an</w:t>
+      </w:r>
+      <w:proofErr w:type="gramEnd"/>
+      <w:r>
+        <w:t xml:space="preserve"> ninh CCTV thông qua streaming local internet và gửi tín hiệu cháy đến cho người sử dụng thông qua ema</w:t>
       </w:r>
       <w:r>
         <w:t>il có chứa hình ảnh đám cháy.</w:t>
@@ -8135,7 +8391,15 @@
         </w:numPr>
       </w:pPr>
       <w:r>
-        <w:t>Tăng cường tính năng an toàn và tiện nghi khi Có khả năng tích hợp thêm phần mềm kết nối camera giám sát CCTV với khả năng có thể phát hiện được đám cháy và cảnh báo ngay lập tức.</w:t>
+        <w:t xml:space="preserve">Tăng cường tính năng </w:t>
+      </w:r>
+      <w:proofErr w:type="gramStart"/>
+      <w:r>
+        <w:t>an</w:t>
+      </w:r>
+      <w:proofErr w:type="gramEnd"/>
+      <w:r>
+        <w:t xml:space="preserve"> toàn và tiện nghi khi Có khả năng tích hợp thêm phần mềm kết nối camera giám sát CCTV với khả năng có thể phát hiện được đám cháy và cảnh báo ngay lập tức.</w:t>
       </w:r>
     </w:p>
     <w:p>
@@ -8146,8 +8410,13 @@
           <w:numId w:val="20"/>
         </w:numPr>
       </w:pPr>
-      <w:r>
-        <w:t>Tối ưu hóa năng lượng: Thông qua việc đo công suất của thiết bị hoạt động thông qua phích cấm điện mà thiết bị cấm vào kit, người dùng có thể dựa vào đó giám sát năng lượng tiêu thụ của thiết bị để có thể đưa ra các biện pháp tiết kiệm điện, điểu chỉnh được hành vi sử dụng điện hợp lý. Nghiên cứu cũng hướng tới việc tiết kiệm được 10%-20% lượng điện tiêu thụ hàng tháng.</w:t>
+      <w:proofErr w:type="gramStart"/>
+      <w:r>
+        <w:t>Tối ưu hóa năng lượng: Thông qua việc đo công suất của thiết bị hoạt động thông qua phích cấm điện mà thiết bị cấm vào kit, người dùng có thể dựa vào đó giám sát năng lượng tiêu thụ của thiết bị để có thể đưa ra các biện pháp tiết kiệm điện, điểu chỉnh được hành vi sử dụng điện hợp lý.</w:t>
+      </w:r>
+      <w:proofErr w:type="gramEnd"/>
+      <w:r>
+        <w:t xml:space="preserve"> Nghiên cứu cũng hướng tới việc tiết kiệm được 10%-20% lượng điện tiêu thụ hàng tháng.</w:t>
       </w:r>
     </w:p>
     <w:p>
@@ -8159,11 +8428,16 @@
         </w:numPr>
       </w:pPr>
       <w:r>
-        <w:t xml:space="preserve"> Giải quyết bài toán chi phí: Đưa ra được một giải pháp có tính khả thi cao với giá thành thấp có thể biến các thiết bị chưa tích hợp IoT hiện có trong nhà</w:t>
+        <w:t xml:space="preserve"> </w:t>
+      </w:r>
+      <w:proofErr w:type="gramStart"/>
+      <w:r>
+        <w:t>Giải quyết bài toán chi phí: Đưa ra được một giải pháp có tính khả thi cao với giá thành thấp có thể biến các thiết bị chưa tích hợp IoT hiện có trong nhà</w:t>
       </w:r>
       <w:r>
         <w:t xml:space="preserve"> trở nên thông mình và có các tính năng IoT, phù hợp với điều kiện tài chính của người dung trong nước cũng như tiết kiệm được chi phí đổi mới thiết bị.</w:t>
       </w:r>
+      <w:proofErr w:type="gramEnd"/>
     </w:p>
     <w:p>
       <w:pPr>
@@ -8243,7 +8517,21 @@
         <w:rPr>
           <w:szCs w:val="26"/>
         </w:rPr>
-        <w:t>Các module phần cứng IoT: Cảm biến nhiệt độ, độ ẩm, ESP32, Led thu, Led phát hồng ngoại.</w:t>
+        <w:t xml:space="preserve">Các module phần cứng IoT: Cảm biến nhiệt độ, độ ẩm, ESP32, Led </w:t>
+      </w:r>
+      <w:proofErr w:type="gramStart"/>
+      <w:r>
+        <w:rPr>
+          <w:szCs w:val="26"/>
+        </w:rPr>
+        <w:t>thu</w:t>
+      </w:r>
+      <w:proofErr w:type="gramEnd"/>
+      <w:r>
+        <w:rPr>
+          <w:szCs w:val="26"/>
+        </w:rPr>
+        <w:t>, Led phát hồng ngoại.</w:t>
       </w:r>
     </w:p>
     <w:p>
@@ -8300,7 +8588,35 @@
         <w:rPr>
           <w:szCs w:val="26"/>
         </w:rPr>
-        <w:t>Giao thức kết nối: Thông qua ứng dựng server của firebase do google phát triển, ta có thể trích suất dữ liệu an toàn lên server thông qua API kết nối với Firebase. Đảm bảo được được bảo mật an toàn và tốc độ xử lý nhanh chống và có khả năng lưu trữ dữ liệu.</w:t>
+        <w:t xml:space="preserve">Giao thức kết nối: Thông qua ứng dựng server của firebase do google phát triển, ta có thể trích suất dữ liệu </w:t>
+      </w:r>
+      <w:proofErr w:type="gramStart"/>
+      <w:r>
+        <w:rPr>
+          <w:szCs w:val="26"/>
+        </w:rPr>
+        <w:t>an</w:t>
+      </w:r>
+      <w:proofErr w:type="gramEnd"/>
+      <w:r>
+        <w:rPr>
+          <w:szCs w:val="26"/>
+        </w:rPr>
+        <w:t xml:space="preserve"> toàn lên server thông qua API kết nối với Firebase. Đảm bảo được được bảo mật </w:t>
+      </w:r>
+      <w:proofErr w:type="gramStart"/>
+      <w:r>
+        <w:rPr>
+          <w:szCs w:val="26"/>
+        </w:rPr>
+        <w:t>an</w:t>
+      </w:r>
+      <w:proofErr w:type="gramEnd"/>
+      <w:r>
+        <w:rPr>
+          <w:szCs w:val="26"/>
+        </w:rPr>
+        <w:t xml:space="preserve"> toàn và tốc độ xử lý nhanh chống và có khả năng lưu trữ dữ liệu.</w:t>
       </w:r>
     </w:p>
     <w:p>
@@ -8400,12 +8716,14 @@
           <w:szCs w:val="26"/>
         </w:rPr>
       </w:pPr>
+      <w:proofErr w:type="gramStart"/>
       <w:r>
         <w:rPr>
           <w:szCs w:val="26"/>
         </w:rPr>
         <w:t>Khảo sát tính thực tiễn của đề tài: Phân tích các sản phẩm nhà thông minh hiện có trên thị trường, các kết quả nghiên cứu trước đó, từ đó học hỏi các kinh nghiệm, tìm ra điểm ưu và nhượt điểm của các thiết bị hiện đang có trên thị trường từ đó đưa ra được hướng phát triển thiết bị và có được giải pháp để loại bỏ đi các nhượt điểm mà các thiết bị đang có trên thị trường.</w:t>
       </w:r>
+      <w:proofErr w:type="gramEnd"/>
     </w:p>
     <w:p>
       <w:pPr>
@@ -8525,7 +8843,21 @@
         <w:rPr>
           <w:szCs w:val="26"/>
         </w:rPr>
-        <w:t>Công nghệ AI nhận biết sớm đám cháy: Phát triển thành công phần mềm có tích hợp AI nhận diện đám cháy cùng với khả năng liên kết với Camera an ninh CCTV để tríc</w:t>
+        <w:t xml:space="preserve">Công nghệ AI nhận biết sớm đám cháy: Phát triển thành công phần mềm có tích hợp AI nhận diện đám cháy cùng với khả năng liên kết với Camera </w:t>
+      </w:r>
+      <w:proofErr w:type="gramStart"/>
+      <w:r>
+        <w:rPr>
+          <w:szCs w:val="26"/>
+        </w:rPr>
+        <w:t>an</w:t>
+      </w:r>
+      <w:proofErr w:type="gramEnd"/>
+      <w:r>
+        <w:rPr>
+          <w:szCs w:val="26"/>
+        </w:rPr>
+        <w:t xml:space="preserve"> ninh CCTV để tríc</w:t>
       </w:r>
       <w:r>
         <w:rPr>
@@ -8653,6 +8985,7 @@
           <w:szCs w:val="26"/>
         </w:rPr>
       </w:pPr>
+      <w:proofErr w:type="gramStart"/>
       <w:r>
         <w:rPr>
           <w:szCs w:val="26"/>
@@ -8689,6 +9022,7 @@
         </w:rPr>
         <w:t>Theo nghiên cứu của IEA (Cơ quan năng lượng quốc tế) năm 2023, mức tiêu thụ năng lượng ở lĩnh vực gia đình chiểm khoảng 24 % tổng tiêu thụ năng lượng của toàn cầu, trong đó tại Việt nam thì tỷ lệ này chiếm cao hơn do đang trong giai đoạn gia tăng dân số và đang trong giai đoạn phát triển khoa học công nghệ và do sự phát triển kinh tế, nhu cầu sống của người dân tại Việt Nam ngày càng nâng cao hơn.</w:t>
       </w:r>
+      <w:proofErr w:type="gramEnd"/>
     </w:p>
     <w:p>
       <w:pPr>
@@ -8701,7 +9035,42 @@
         <w:rPr>
           <w:szCs w:val="26"/>
         </w:rPr>
-        <w:t xml:space="preserve">Các giải pháp về công nghệ IoT đã và đang được triển khai ở khắp nơi trên thế giới và trong đó có cả Việt Nam đang dần tiến vào kỷ nguyên hiện đại hóa đất với công nghệ 4.0 đi đầu phát triển. Nhu cầu về các tính năng tiện dụng từ xa thông qua công nghệ IoT đã đang phổ biến rộng rãi. Các giải pháp IoT đã và đang mở ra những cơ hội mới để tối ưu hóa công việc quản lý của nhiều lĩnh vực và trong đó là việc quản lý và sử dụng điện năng quốc gia điển hình nhất là ở các hộ dân cư hiện nay lượng năng lượng này chưa có các biện pháp cụ thể trong việc sử dụng tiết kiệm nguồn năng lượng điện. Tuy nhiện, việc ứng dụng IoT trong nhà thông minh tại Việt Nam vẫn còn hạn chế và khó khăn trong giai đoạn chuyển giao công nghệ ngày nay, do chi phí cao, thiếu các giải pháp cụ thể về các tính năng ngắn gọn giúp cho người dùng tiếp cận với công nghệ mới, thiếu các giải pháp và điều kiện cụ thể ở các địa phương khi phát động quá trình chuyển đổi công nghệ ngày nay. Các sản phẩm có khả năng tích hợp công nghệ IoT hiện nay có chi phí rất đắt đỏ nên người dân khó tiếp cận với công nghệ này. Điều này thúc đẩy sự cần thiết của một hệ thống IoT có khả năng tích hợp với các thiết bị </w:t>
+        <w:t xml:space="preserve">Các giải pháp về công nghệ IoT đã và đang được triển khai ở khắp nơi trên thế giới và trong đó có cả Việt Nam đang dần tiến vào kỷ nguyên hiện đại hóa đất với công nghệ 4.0 đi đầu phát triển. Nhu cầu về các tính năng tiện dụng từ xa thông qua công nghệ IoT đã đang phổ biến rộng rãi. </w:t>
+      </w:r>
+      <w:proofErr w:type="gramStart"/>
+      <w:r>
+        <w:rPr>
+          <w:szCs w:val="26"/>
+        </w:rPr>
+        <w:t>Các giải pháp IoT đã và đang mở ra những cơ hội mới để tối ưu hóa công việc quản lý của nhiều lĩnh vực và trong đó là việc quản lý và sử dụng điện năng quốc gia điển hình nhất là ở các hộ dân cư hiện nay lượng năng lượng này chưa có các biện pháp cụ thể trong việc sử dụng tiết kiệm nguồn năng lượng điện.</w:t>
+      </w:r>
+      <w:proofErr w:type="gramEnd"/>
+      <w:r>
+        <w:rPr>
+          <w:szCs w:val="26"/>
+        </w:rPr>
+        <w:t xml:space="preserve"> </w:t>
+      </w:r>
+      <w:proofErr w:type="gramStart"/>
+      <w:r>
+        <w:rPr>
+          <w:szCs w:val="26"/>
+        </w:rPr>
+        <w:t>Tuy nhiện, việc ứng dụng IoT trong nhà thông minh tại Việt Nam vẫn còn hạn chế và khó khăn trong giai đoạn chuyển giao công nghệ ngày nay, do chi phí cao, thiếu các giải pháp cụ thể về các tính năng ngắn gọn giúp cho người dùng tiếp cận với công nghệ mới, thiếu các giải pháp và điều kiện cụ thể ở các địa phương khi phát động quá trình chuyển đổi công nghệ ngày nay.</w:t>
+      </w:r>
+      <w:proofErr w:type="gramEnd"/>
+      <w:r>
+        <w:rPr>
+          <w:szCs w:val="26"/>
+        </w:rPr>
+        <w:t xml:space="preserve"> Các sản phẩm có khả năng tích hợp công nghệ IoT hiện nay có chi phí rất đắt đỏ nên người dân khó tiếp cận với công nghệ này. </w:t>
+      </w:r>
+      <w:proofErr w:type="gramStart"/>
+      <w:r>
+        <w:rPr>
+          <w:szCs w:val="26"/>
+        </w:rPr>
+        <w:t xml:space="preserve">Điều này thúc đẩy sự cần thiết của một hệ thống IoT có khả năng tích hợp với các thiết bị </w:t>
       </w:r>
       <w:r>
         <w:rPr>
@@ -8716,6 +9085,7 @@
         <w:lastRenderedPageBreak/>
         <w:t>này sẽ giải quyết về nhu cầu chuyển giao công nghệ 4.0 cũng như tiếp cận được với người dùng nhiều hơn với chi phí thấp mà không cần phải thay mới trang thiết bị  trong gia đình gây tốn tài nguyền và phù hợp hơn với nền kinh tế hiện tại.</w:t>
       </w:r>
+      <w:proofErr w:type="gramEnd"/>
     </w:p>
     <w:p>
       <w:pPr>
@@ -8806,11 +9176,19 @@
           <w:lang w:val="vi-VN"/>
         </w:rPr>
       </w:pPr>
-      <w:r>
-        <w:rPr>
-          <w:szCs w:val="26"/>
-        </w:rPr>
-        <w:t>Các công ty công nghệ trong nước đi đầu về lĩnh vực công nghệ IoT đặt biệt là nhà thông minh phải kể đến đó chính là BKAV, FPT, VIN Home đã và đang phát triển mốt số sản phẩm nhà thông minh, nhưng khả năng tích hợp và mở rộng vẫn còn hạn chế nhiều vì lý do bản quyền của cả hai công ty, điều này tạo nên sự phát triển trong việc ứng dụng các tích hợp hoạt động của các thiết bị trong nhà. Người dùng phải sử dụng nhiều công cụ, ứng dụng khác nhau để có thể điều khiển thiết bị trong nhà của mình.</w:t>
+      <w:proofErr w:type="gramStart"/>
+      <w:r>
+        <w:rPr>
+          <w:szCs w:val="26"/>
+        </w:rPr>
+        <w:t>Các công ty công nghệ trong nước đi đầu về lĩnh vực công nghệ IoT đặt biệt là nhà thông minh phải kể đến đó chính là BKAV, FPT, VIN Home đã và đang phát triển mốt số sản phẩm nhà thông minh, nhưng khả năng tích hợp và mở rộng vẫn còn hạn chế nhiều vì lý do bản quyền của cả hai công ty, điều này tạo nên sự phát triển trong việc ứng dụng các tích hợp hoạt động của các thiết bị trong nhà.</w:t>
+      </w:r>
+      <w:proofErr w:type="gramEnd"/>
+      <w:r>
+        <w:rPr>
+          <w:szCs w:val="26"/>
+        </w:rPr>
+        <w:t xml:space="preserve"> Người dùng phải sử dụng nhiều công cụ, ứng dụng khác nhau để có thể điều khiển thiết bị trong nhà của mình.</w:t>
       </w:r>
     </w:p>
     <w:p>
@@ -8871,11 +9249,19 @@
           <w:szCs w:val="26"/>
         </w:rPr>
       </w:pPr>
-      <w:r>
-        <w:rPr>
-          <w:szCs w:val="26"/>
-        </w:rPr>
-        <w:t xml:space="preserve">Các sản phẩm như Amazon Alexa, Google Nest đã đạt được thành công lớn ở các thị trường châu Âu và Mỹ nhờ vào tính dễ sử dụng và tích hợp đa dạng thiết bị với ngoài ra 2 sản phẩm của 2 nhãn hàng được nói trên còn có khả năng liên kết với nhau và liên kết được với các ứng dụng phần mềm khác tạo nên sự thuân tiện về sự thông minh theo ý muốn của người dùng. </w:t>
+      <w:proofErr w:type="gramStart"/>
+      <w:r>
+        <w:rPr>
+          <w:szCs w:val="26"/>
+        </w:rPr>
+        <w:t>Các sản phẩm như Amazon Alexa, Google Nest đã đạt được thành công lớn ở các thị trường châu Âu và Mỹ nhờ vào tính dễ sử dụng và tích hợp đa dạng thiết bị với ngoài ra 2 sản phẩm của 2 nhãn hàng được nói trên còn có khả năng liên kết với nhau và liên kết được với các ứng dụng phần mềm khác tạo nên sự thuân tiện về sự thông minh theo ý muốn của người dùng.</w:t>
+      </w:r>
+      <w:proofErr w:type="gramEnd"/>
+      <w:r>
+        <w:rPr>
+          <w:szCs w:val="26"/>
+        </w:rPr>
+        <w:t xml:space="preserve"> </w:t>
       </w:r>
     </w:p>
     <w:p>
@@ -8933,6 +9319,12 @@
           <w:szCs w:val="26"/>
         </w:rPr>
         <w:tab/>
+      </w:r>
+      <w:proofErr w:type="gramStart"/>
+      <w:r>
+        <w:rPr>
+          <w:szCs w:val="26"/>
+        </w:rPr>
         <w:t>Việc phát triển hệ thống IoT nhà thông minh tại Việt Nam không chỉ đáp ứng nhu cầu ngày càng tăng của đại đa số người dân đang sinh sống tại Việt Nam, người tiêu dùng trên thị trường này còn mang lại những lợi ích về kinh tế và môi trường cực kì to lớn, đống góp nhiều về việc giải quyết các nhu cầu sống của người dân và còn tối ưu hóa được lượng tiêu thụ điện quốc gia</w:t>
       </w:r>
       <w:r>
@@ -8941,6 +9333,7 @@
         </w:rPr>
         <w:t>.</w:t>
       </w:r>
+      <w:proofErr w:type="gramEnd"/>
     </w:p>
     <w:p>
       <w:pPr>
@@ -8983,7 +9376,21 @@
         <w:rPr>
           <w:szCs w:val="26"/>
         </w:rPr>
-        <w:t>Xã hội: Cải thiện chất lượng cuộc sống cũng như cải thiện về trình độ khoa học kỹ thuật của quốc gia, nhầm nâng cao an ninh và an toàn cho gia đình.</w:t>
+        <w:t xml:space="preserve">Xã hội: Cải thiện chất lượng cuộc sống cũng như cải thiện về trình độ khoa học kỹ thuật của quốc gia, nhầm nâng cao </w:t>
+      </w:r>
+      <w:proofErr w:type="gramStart"/>
+      <w:r>
+        <w:rPr>
+          <w:szCs w:val="26"/>
+        </w:rPr>
+        <w:t>an</w:t>
+      </w:r>
+      <w:proofErr w:type="gramEnd"/>
+      <w:r>
+        <w:rPr>
+          <w:szCs w:val="26"/>
+        </w:rPr>
+        <w:t xml:space="preserve"> ninh và an toàn cho gia đình.</w:t>
       </w:r>
     </w:p>
     <w:p>
@@ -9123,6 +9530,7 @@
           <w:szCs w:val="26"/>
         </w:rPr>
       </w:pPr>
+      <w:proofErr w:type="gramStart"/>
       <w:r>
         <w:rPr>
           <w:szCs w:val="26"/>
@@ -9136,6 +9544,7 @@
         <w:lastRenderedPageBreak/>
         <w:t>nhận diện các yếu tố nguy hiểm và kịp thời thông báo cho người dùng và cơ quan chức năng trực tiếp để giảm thiểu tai nạn xảy ra.</w:t>
       </w:r>
+      <w:proofErr w:type="gramEnd"/>
     </w:p>
     <w:p>
       <w:pPr>
@@ -9184,7 +9593,21 @@
         <w:rPr>
           <w:szCs w:val="26"/>
         </w:rPr>
-        <w:t xml:space="preserve">Phạm vi ứng dụng của </w:t>
+        <w:t xml:space="preserve">Phạm </w:t>
+      </w:r>
+      <w:proofErr w:type="gramStart"/>
+      <w:r>
+        <w:rPr>
+          <w:szCs w:val="26"/>
+        </w:rPr>
+        <w:t>vi</w:t>
+      </w:r>
+      <w:proofErr w:type="gramEnd"/>
+      <w:r>
+        <w:rPr>
+          <w:szCs w:val="26"/>
+        </w:rPr>
+        <w:t xml:space="preserve"> ứng dụng của </w:t>
       </w:r>
       <w:bookmarkEnd w:id="48"/>
       <w:r>
@@ -9221,8 +9644,16 @@
         <w:rPr>
           <w:szCs w:val="26"/>
         </w:rPr>
-        <w:t>có thể được triển khai rộng rãi trong :</w:t>
-      </w:r>
+        <w:t xml:space="preserve">có thể được triển khai rộng rãi </w:t>
+      </w:r>
+      <w:proofErr w:type="gramStart"/>
+      <w:r>
+        <w:rPr>
+          <w:szCs w:val="26"/>
+        </w:rPr>
+        <w:t>trong :</w:t>
+      </w:r>
+      <w:proofErr w:type="gramEnd"/>
     </w:p>
     <w:p>
       <w:pPr>
@@ -9251,7 +9682,15 @@
         </w:tabs>
       </w:pPr>
       <w:r>
-        <w:t>Văn phòng: Tối ưu hóa chi phí điện năng và nâng cao an ninh.</w:t>
+        <w:t xml:space="preserve">Văn phòng: Tối ưu hóa chi phí điện năng và nâng cao </w:t>
+      </w:r>
+      <w:proofErr w:type="gramStart"/>
+      <w:r>
+        <w:t>an</w:t>
+      </w:r>
+      <w:proofErr w:type="gramEnd"/>
+      <w:r>
+        <w:t xml:space="preserve"> ninh.</w:t>
       </w:r>
     </w:p>
     <w:p>
@@ -9266,7 +9705,15 @@
         </w:tabs>
       </w:pPr>
       <w:r>
-        <w:t>Nhà máy, công xưởng: Tối ưu hóa chi phí sử dụng năng lương, tăng cường an ninh và đảm bảo tốt được an toàn lao động, tăng năng suất và hiệu quả của sản phẩm.</w:t>
+        <w:t xml:space="preserve">Nhà máy, công xưởng: Tối ưu hóa chi phí sử dụng năng lương, tăng cường </w:t>
+      </w:r>
+      <w:proofErr w:type="gramStart"/>
+      <w:r>
+        <w:t>an</w:t>
+      </w:r>
+      <w:proofErr w:type="gramEnd"/>
+      <w:r>
+        <w:t xml:space="preserve"> ninh và đảm bảo tốt được an toàn lao động, tăng năng suất và hiệu quả của sản phẩm.</w:t>
       </w:r>
     </w:p>
     <w:p>
@@ -9281,7 +9728,15 @@
         </w:tabs>
       </w:pPr>
       <w:r>
-        <w:t>Khách sạn, khu nghỉ dưỡng: Tạo môi trường thông minh và tiện nghi cho khách hàng khi sử dụng dịch vụ và thoải mái thư giãn giúp nâng cao tinh thầy của khách hàng nhầm tăng năng suất trong cộng việc.</w:t>
+        <w:t xml:space="preserve">Khách sạn, khu nghỉ dưỡng: Tạo môi trường thông minh và tiện nghi cho khách hàng khi sử dụng dịch vụ và thoải mái </w:t>
+      </w:r>
+      <w:proofErr w:type="gramStart"/>
+      <w:r>
+        <w:t>thư</w:t>
+      </w:r>
+      <w:proofErr w:type="gramEnd"/>
+      <w:r>
+        <w:t xml:space="preserve"> giãn giúp nâng cao tinh thầy của khách hàng nhầm tăng năng suất trong cộng việc.</w:t>
       </w:r>
     </w:p>
     <w:p>
@@ -9412,7 +9867,23 @@
           <w:sz w:val="26"/>
           <w:szCs w:val="26"/>
         </w:rPr>
-        <w:t xml:space="preserve">Phiên bản 1 của kit: </w:t>
+        <w:t xml:space="preserve">Phiên bản </w:t>
+      </w:r>
+      <w:proofErr w:type="gramStart"/>
+      <w:r>
+        <w:rPr>
+          <w:sz w:val="26"/>
+          <w:szCs w:val="26"/>
+        </w:rPr>
+        <w:t>1</w:t>
+      </w:r>
+      <w:proofErr w:type="gramEnd"/>
+      <w:r>
+        <w:rPr>
+          <w:sz w:val="26"/>
+          <w:szCs w:val="26"/>
+        </w:rPr>
+        <w:t xml:space="preserve"> của kit: </w:t>
       </w:r>
       <w:r>
         <w:rPr>
@@ -9572,13 +10043,29 @@
           <w:sz w:val="26"/>
           <w:szCs w:val="26"/>
         </w:rPr>
-        <w:t>ính năng quản lý được các phiên bản thư viện để không bị xung đột giữa các hàm trong thư viện. Giải thuật lập trình sử dụng ngôn ngữ C++</w:t>
-      </w:r>
+        <w:t xml:space="preserve">ính năng quản lý được các phiên bản </w:t>
+      </w:r>
+      <w:proofErr w:type="gramStart"/>
       <w:r>
         <w:rPr>
           <w:sz w:val="26"/>
           <w:szCs w:val="26"/>
         </w:rPr>
+        <w:t>thư</w:t>
+      </w:r>
+      <w:proofErr w:type="gramEnd"/>
+      <w:r>
+        <w:rPr>
+          <w:sz w:val="26"/>
+          <w:szCs w:val="26"/>
+        </w:rPr>
+        <w:t xml:space="preserve"> viện để không bị xung đột giữa các hàm trong thư viện. Giải thuật lập trình sử dụng ngôn ngữ C++</w:t>
+      </w:r>
+      <w:r>
+        <w:rPr>
+          <w:sz w:val="26"/>
+          <w:szCs w:val="26"/>
+        </w:rPr>
         <w:t xml:space="preserve"> để lập trình hệ thống IoT thông qua đó sử dụng các thư viện </w:t>
       </w:r>
       <w:r>
@@ -9587,7 +10074,23 @@
           <w:szCs w:val="26"/>
         </w:rPr>
         <w:lastRenderedPageBreak/>
-        <w:t>để kết nối wifi và truyền nhận dữ liệu thông qua giao thức MQTT lên server máy chủ của firebase thuộc sản xuất của Google. Thông qua các chân tính năng của esp32s3 có thể lập trình điều khiển các thiết bị ngoại vi thông qua các relay và đèn led hồng ngoại. Trên thiết bị sử dụng các cảm biến đo công suất như ACS712 chịu dòng tối đa 20A và Pzem thông qua mạch chuyển đổi giao thức CAN và Uart , dùng tín hiệu Uart gửi tín hiệu vào thiết bị để lấy thông tin đo công suất, dòng điện, độ biên thiên dòng điện, áp và điện năng t</w:t>
+        <w:t xml:space="preserve">để kết nối wifi và truyền nhận dữ liệu thông qua giao thức MQTT lên server máy chủ của firebase thuộc sản xuất của Google. Thông qua các chân tính năng của esp32s3 có thể lập trình điều khiển các thiết bị ngoại </w:t>
+      </w:r>
+      <w:proofErr w:type="gramStart"/>
+      <w:r>
+        <w:rPr>
+          <w:sz w:val="26"/>
+          <w:szCs w:val="26"/>
+        </w:rPr>
+        <w:t>vi</w:t>
+      </w:r>
+      <w:proofErr w:type="gramEnd"/>
+      <w:r>
+        <w:rPr>
+          <w:sz w:val="26"/>
+          <w:szCs w:val="26"/>
+        </w:rPr>
+        <w:t xml:space="preserve"> thông qua các relay và đèn led hồng ngoại. Trên thiết bị sử dụng các cảm biến đo công suất như ACS712 chịu dòng tối đa 20A và Pzem thông qua mạch chuyển đổi giao thức CAN và Uart , dùng tín hiệu Uart gửi tín hiệu vào thiết bị để lấy thông tin đo công suất, dòng điện, độ biên thiên dòng điện, áp và điện năng t</w:t>
       </w:r>
       <w:r>
         <w:rPr>
@@ -9627,7 +10130,7 @@
         <w:pStyle w:val="Paragraph"/>
         <w:numPr>
           <w:ilvl w:val="0"/>
-          <w:numId w:val="46"/>
+          <w:numId w:val="48"/>
         </w:numPr>
         <w:rPr>
           <w:sz w:val="26"/>
@@ -9647,7 +10150,7 @@
         <w:pStyle w:val="Paragraph"/>
         <w:numPr>
           <w:ilvl w:val="0"/>
-          <w:numId w:val="46"/>
+          <w:numId w:val="48"/>
         </w:numPr>
         <w:rPr>
           <w:sz w:val="26"/>
@@ -9667,7 +10170,7 @@
         <w:pStyle w:val="Paragraph"/>
         <w:numPr>
           <w:ilvl w:val="0"/>
-          <w:numId w:val="46"/>
+          <w:numId w:val="48"/>
         </w:numPr>
         <w:rPr>
           <w:sz w:val="26"/>
@@ -9687,7 +10190,7 @@
         <w:pStyle w:val="Paragraph"/>
         <w:numPr>
           <w:ilvl w:val="0"/>
-          <w:numId w:val="46"/>
+          <w:numId w:val="48"/>
         </w:numPr>
         <w:rPr>
           <w:sz w:val="26"/>
@@ -9705,12 +10208,111 @@
     <w:p>
       <w:pPr>
         <w:pStyle w:val="Paragraph"/>
-        <w:ind w:left="1077"/>
-        <w:rPr>
+        <w:numPr>
+          <w:ilvl w:val="0"/>
+          <w:numId w:val="49"/>
+        </w:numPr>
+        <w:rPr>
+          <w:b/>
           <w:sz w:val="26"/>
           <w:szCs w:val="26"/>
         </w:rPr>
       </w:pPr>
+      <w:r>
+        <w:rPr>
+          <w:b/>
+          <w:sz w:val="26"/>
+          <w:szCs w:val="26"/>
+        </w:rPr>
+        <w:t>Khả năng kết nối wifi:</w:t>
+      </w:r>
+      <w:bookmarkStart w:id="57" w:name="_GoBack"/>
+    </w:p>
+    <w:bookmarkEnd w:id="57"/>
+    <w:p>
+      <w:pPr>
+        <w:pStyle w:val="Paragraph"/>
+        <w:numPr>
+          <w:ilvl w:val="1"/>
+          <w:numId w:val="49"/>
+        </w:numPr>
+        <w:rPr>
+          <w:sz w:val="26"/>
+          <w:szCs w:val="26"/>
+        </w:rPr>
+      </w:pPr>
+      <w:proofErr w:type="gramStart"/>
+      <w:r>
+        <w:rPr>
+          <w:sz w:val="26"/>
+          <w:szCs w:val="26"/>
+        </w:rPr>
+        <w:t xml:space="preserve">Tạo lập chương trình kiểm tra kết nối wifi bằng việc đọc bộ nhớ EPROM của mạch và tự động kiểm tra kết nối wifi nếu không kết nối được trong khoảng thời gian 5 giây sẽ chuyển sang trạng thái </w:t>
+      </w:r>
+      <w:r>
+        <w:rPr>
+          <w:sz w:val="26"/>
+          <w:szCs w:val="26"/>
+        </w:rPr>
+        <w:t>phát wifi người dung sẽ sử dụng app điện thoại để bắt đầu thiết lập kết nối wifi cũng như lưu trữ id người dung vào thiết bị để tăng tính bảo mật của thiết bị.</w:t>
+      </w:r>
+      <w:proofErr w:type="gramEnd"/>
+    </w:p>
+    <w:p>
+      <w:pPr>
+        <w:pStyle w:val="Paragraph"/>
+        <w:numPr>
+          <w:ilvl w:val="0"/>
+          <w:numId w:val="51"/>
+        </w:numPr>
+        <w:rPr>
+          <w:sz w:val="26"/>
+          <w:szCs w:val="26"/>
+        </w:rPr>
+      </w:pPr>
+      <w:r>
+        <w:rPr>
+          <w:sz w:val="26"/>
+          <w:szCs w:val="26"/>
+        </w:rPr>
+        <w:t>Khả năng kết nối truyền nhận dữ liệu thông qua giao thức MQTT kết nối với Firebase.</w:t>
+      </w:r>
+    </w:p>
+    <w:p>
+      <w:pPr>
+        <w:pStyle w:val="Paragraph"/>
+        <w:numPr>
+          <w:ilvl w:val="1"/>
+          <w:numId w:val="51"/>
+        </w:numPr>
+        <w:rPr>
+          <w:sz w:val="26"/>
+          <w:szCs w:val="26"/>
+        </w:rPr>
+      </w:pPr>
+      <w:r>
+        <w:rPr>
+          <w:sz w:val="26"/>
+          <w:szCs w:val="26"/>
+        </w:rPr>
+        <w:t xml:space="preserve">Tạo lập chương trình kết nối với Firebase thông qua giao thức MQTT với các key và </w:t>
+      </w:r>
+      <w:proofErr w:type="gramStart"/>
+      <w:r>
+        <w:rPr>
+          <w:sz w:val="26"/>
+          <w:szCs w:val="26"/>
+        </w:rPr>
+        <w:t>api</w:t>
+      </w:r>
+      <w:proofErr w:type="gramEnd"/>
+      <w:r>
+        <w:rPr>
+          <w:sz w:val="26"/>
+          <w:szCs w:val="26"/>
+        </w:rPr>
+        <w:t xml:space="preserve"> mà Firebase cung cấp. </w:t>
+      </w:r>
     </w:p>
     <w:p>
       <w:pPr>
@@ -9718,6 +10320,7 @@
         <w:ind w:left="0"/>
       </w:pPr>
       <w:r>
+        <w:lastRenderedPageBreak/>
         <w:t xml:space="preserve">Ứng dụng Android </w:t>
       </w:r>
     </w:p>
@@ -9735,7 +10338,6 @@
           <w:szCs w:val="26"/>
         </w:rPr>
       </w:pPr>
-      <w:bookmarkStart w:id="57" w:name="_GoBack"/>
       <w:r>
         <w:rPr>
           <w:sz w:val="26"/>
@@ -9755,15 +10357,7 @@
           <w:sz w:val="26"/>
           <w:szCs w:val="26"/>
         </w:rPr>
-        <w:t xml:space="preserve"> </w:t>
-      </w:r>
-      <w:bookmarkEnd w:id="57"/>
-      <w:r>
-        <w:rPr>
-          <w:sz w:val="26"/>
-          <w:szCs w:val="26"/>
-        </w:rPr>
-        <w:t>Hệ thống sẽ cho phép sử dụng bật tắt thiết bị thông qua internet</w:t>
+        <w:t xml:space="preserve"> Hệ thống sẽ cho phép sử dụng bật tắt thiết bị thông qua internet</w:t>
       </w:r>
       <w:r>
         <w:rPr>
@@ -9838,12 +10432,21 @@
         </w:rPr>
         <w:t xml:space="preserve"> bị điện được cập nhật liên tục </w:t>
       </w:r>
+      <w:proofErr w:type="gramStart"/>
       <w:r>
         <w:rPr>
           <w:sz w:val="26"/>
           <w:szCs w:val="26"/>
         </w:rPr>
-        <w:t>theo thời gian thực.</w:t>
+        <w:t>theo</w:t>
+      </w:r>
+      <w:proofErr w:type="gramEnd"/>
+      <w:r>
+        <w:rPr>
+          <w:sz w:val="26"/>
+          <w:szCs w:val="26"/>
+        </w:rPr>
+        <w:t xml:space="preserve"> thời gian thực.</w:t>
       </w:r>
       <w:r>
         <w:rPr>
@@ -9867,8 +10470,23 @@
           <w:sz w:val="26"/>
           <w:szCs w:val="26"/>
         </w:rPr>
-        <w:lastRenderedPageBreak/>
-        <w:t xml:space="preserve">Sau khi đã hoàn tất các thao tác thiết lập cho thiết bị tiếp theo tiến hành thao tác thiết lập các ngõ ra để điều khiển </w:t>
+        <w:t xml:space="preserve">Sau khi đã hoàn tất các thao tác thiết lập cho thiết bị tiếp </w:t>
+      </w:r>
+      <w:proofErr w:type="gramStart"/>
+      <w:r>
+        <w:rPr>
+          <w:sz w:val="26"/>
+          <w:szCs w:val="26"/>
+        </w:rPr>
+        <w:t>theo</w:t>
+      </w:r>
+      <w:proofErr w:type="gramEnd"/>
+      <w:r>
+        <w:rPr>
+          <w:sz w:val="26"/>
+          <w:szCs w:val="26"/>
+        </w:rPr>
+        <w:t xml:space="preserve"> tiến hành thao tác thiết lập các ngõ ra để điều khiển </w:t>
       </w:r>
       <w:r>
         <w:rPr>
@@ -9941,7 +10559,23 @@
           <w:sz w:val="26"/>
           <w:szCs w:val="26"/>
         </w:rPr>
-        <w:t xml:space="preserve">Người dùng sẽ dùng remote để thiết lập điều khiển bật tắt bằng cách bấm nút theo chỉ dẫn được hiển thị trên LCD. Thiết bị sẽ tự động ghi lại dữ liệu từ bộ điều khiển hồng ngoại và tự động phát tiến hiệu điều khiển hồng ngoại để bật tắt thiết bị </w:t>
+        <w:t xml:space="preserve">Người dùng sẽ dùng remote để thiết lập điều khiển bật tắt bằng cách bấm nút </w:t>
+      </w:r>
+      <w:proofErr w:type="gramStart"/>
+      <w:r>
+        <w:rPr>
+          <w:sz w:val="26"/>
+          <w:szCs w:val="26"/>
+        </w:rPr>
+        <w:t>theo</w:t>
+      </w:r>
+      <w:proofErr w:type="gramEnd"/>
+      <w:r>
+        <w:rPr>
+          <w:sz w:val="26"/>
+          <w:szCs w:val="26"/>
+        </w:rPr>
+        <w:t xml:space="preserve"> chỉ dẫn được hiển thị trên LCD. Thiết bị sẽ tự động ghi lại dữ liệu từ bộ điều khiển hồng ngoại và tự động phát tiến hiệu điều khiển hồng ngoại để bật tắt thiết bị </w:t>
       </w:r>
       <w:r>
         <w:rPr>
@@ -10052,7 +10686,15 @@
           <w:sz w:val="26"/>
           <w:szCs w:val="26"/>
         </w:rPr>
-        <w:t>giao thức MQTT với firebase, Kết nối xử lý cho các giao diện</w:t>
+        <w:t xml:space="preserve">giao </w:t>
+      </w:r>
+      <w:r>
+        <w:rPr>
+          <w:sz w:val="26"/>
+          <w:szCs w:val="26"/>
+        </w:rPr>
+        <w:lastRenderedPageBreak/>
+        <w:t>thức MQTT với firebase, Kết nối xử lý cho các giao diện</w:t>
       </w:r>
       <w:r>
         <w:rPr>
@@ -10165,15 +10807,55 @@
           <w:sz w:val="26"/>
           <w:szCs w:val="26"/>
         </w:rPr>
-        <w:t xml:space="preserve">lệnh html và theo định dạng css. Phần backend web được thiết kế bằng mã lệnh python theo cấu trúc khuôn khổ của Django Python. Các tính năng hiển thị và điều khiển cũng được </w:t>
-      </w:r>
+        <w:t xml:space="preserve">lệnh html và </w:t>
+      </w:r>
+      <w:proofErr w:type="gramStart"/>
       <w:r>
         <w:rPr>
           <w:sz w:val="26"/>
           <w:szCs w:val="26"/>
         </w:rPr>
-        <w:lastRenderedPageBreak/>
-        <w:t xml:space="preserve">hiển thị tương tự như ứng dụng Android cũng bao gồm các tính năng như tự động cập nhật trạng thái bật,tắt của thiết bị, Cập nhật các thông số của các cảm biến như: Cảm biến nhiệt độ và độ ẩm từ DHT11, Công suất tiêu thụ của các thiết bị.  </w:t>
+        <w:t>theo</w:t>
+      </w:r>
+      <w:proofErr w:type="gramEnd"/>
+      <w:r>
+        <w:rPr>
+          <w:sz w:val="26"/>
+          <w:szCs w:val="26"/>
+        </w:rPr>
+        <w:t xml:space="preserve"> định dạng css. Phần backend web được thiết kế bằng mã lệnh python </w:t>
+      </w:r>
+      <w:proofErr w:type="gramStart"/>
+      <w:r>
+        <w:rPr>
+          <w:sz w:val="26"/>
+          <w:szCs w:val="26"/>
+        </w:rPr>
+        <w:t>theo</w:t>
+      </w:r>
+      <w:proofErr w:type="gramEnd"/>
+      <w:r>
+        <w:rPr>
+          <w:sz w:val="26"/>
+          <w:szCs w:val="26"/>
+        </w:rPr>
+        <w:t xml:space="preserve"> cấu trúc khuôn khổ của Django Python. </w:t>
+      </w:r>
+      <w:proofErr w:type="gramStart"/>
+      <w:r>
+        <w:rPr>
+          <w:sz w:val="26"/>
+          <w:szCs w:val="26"/>
+        </w:rPr>
+        <w:t>Các tính năng hiển thị và điều khiển cũng được hiển thị tương tự như ứng dụng Android cũng bao gồm các tính năng như tự động cập nhật trạng thái bật,tắt của thiết bị, Cập nhật các thông số của các cảm biến như: Cảm biến nhiệt độ và độ ẩm từ DHT11, Công suất tiêu thụ của các thiết bị.</w:t>
+      </w:r>
+      <w:proofErr w:type="gramEnd"/>
+      <w:r>
+        <w:rPr>
+          <w:sz w:val="26"/>
+          <w:szCs w:val="26"/>
+        </w:rPr>
+        <w:t xml:space="preserve">  </w:t>
       </w:r>
     </w:p>
     <w:p>
@@ -10201,60 +10883,125 @@
           <w:color w:val="auto"/>
           <w:sz w:val="26"/>
         </w:rPr>
-        <w:t>Mạch điều khiển IoT sử dụng vi xử lý ESP32 để thực thi các hoạt động như kết nối mạng</w:t>
-      </w:r>
+        <w:t xml:space="preserve">Mạch điều khiển IoT sử dụng </w:t>
+      </w:r>
+      <w:proofErr w:type="gramStart"/>
       <w:r>
         <w:rPr>
           <w:color w:val="auto"/>
           <w:sz w:val="26"/>
         </w:rPr>
-        <w:t xml:space="preserve"> </w:t>
-      </w:r>
+        <w:t>vi</w:t>
+      </w:r>
+      <w:proofErr w:type="gramEnd"/>
       <w:r>
         <w:rPr>
           <w:color w:val="auto"/>
           <w:sz w:val="26"/>
         </w:rPr>
-        <w:t>để kết nối mạng và liên kết</w:t>
+        <w:t xml:space="preserve"> xử lý ESP32 để thực thi các hoạt động như kết nối mạng</w:t>
       </w:r>
       <w:r>
         <w:rPr>
           <w:color w:val="auto"/>
           <w:sz w:val="26"/>
         </w:rPr>
-        <w:t xml:space="preserve"> giao thức MQTT</w:t>
+        <w:t xml:space="preserve"> </w:t>
       </w:r>
       <w:r>
         <w:rPr>
           <w:color w:val="auto"/>
           <w:sz w:val="26"/>
         </w:rPr>
-        <w:t xml:space="preserve"> với Firebase để thực thi hoạt động truyền dữ liệu với thời gian thực lên server. Tên mạch điều khiển có các</w:t>
+        <w:t>để kết nối mạng và liên kết</w:t>
       </w:r>
       <w:r>
         <w:rPr>
           <w:color w:val="auto"/>
           <w:sz w:val="26"/>
         </w:rPr>
-        <w:t xml:space="preserve"> module relay được mặc đị</w:t>
+        <w:t xml:space="preserve"> giao thức MQTT</w:t>
       </w:r>
       <w:r>
         <w:rPr>
           <w:color w:val="auto"/>
           <w:sz w:val="26"/>
         </w:rPr>
-        <w:t>nh sẵn các ngõ ra hiển thị trên ứng dụng Android tương ứng với số ngõ ra và theo thứ tự trên module kit. Mạch điều khiển sẽ tự động kết nối với tài khoản người dùng thông qua định danh trên firebase và sau khi kết nối wifi cho thiết bị từ ứng dụng Android hoặc giao diện web. Người dùng có thể đặt tên cho thiết bị mình dùng thông qua việt thiết lập thêm thiết bị trên ứng dụng Android, Tên của thiết bị cũng sẽ được hiển thị trên màn hình LCD và kèm theo đó là trạng thái của thiết bị</w:t>
+        <w:t xml:space="preserve"> với Firebase để thực thi hoạt động truyền dữ liệu với thời gian thực lên server. Tên mạch điều khiển có các</w:t>
       </w:r>
       <w:r>
         <w:rPr>
           <w:color w:val="auto"/>
           <w:sz w:val="26"/>
         </w:rPr>
-        <w:t>. Trên mạch LCD còn có hiển thị thêm thông số công suất tiêu thụ của các thiết bị. Ngoài ra trên mạch điều khiển IoT còn có các cảm biến như cảm biến nhiệt độ, độ ẩm, trên module kit sẽ có định dạng một ngõ ra sẽ tự động bật tắt khi cảm biến nhiệt nhận thấy nhiệt độ lớn hơn 30 độ C, người dùng có thể chọn sử dụng ngõ ra này để tự động bật tắt điều hòa hoặc quạt, ngoài ra trên kit còn tích hợp thêm cảm biến thu hồng ngoại và phát hồng ngoại kèm theo đó là nút thiết lập nút nhấn remote, người dùng có thể thiết lập tính năng bật tắt các thiết bị sử dụng tín hiệu đèn hồng ngoại thông qua việc cho mạch đọc và học tín hiệu hồng ngoại có trên mạch điều khiển.</w:t>
+        <w:t xml:space="preserve"> module relay được mặc đị</w:t>
+      </w:r>
+      <w:r>
+        <w:rPr>
+          <w:color w:val="auto"/>
+          <w:sz w:val="26"/>
+        </w:rPr>
+        <w:t xml:space="preserve">nh sẵn các ngõ ra hiển thị trên ứng dụng Android tương ứng với số ngõ ra và </w:t>
+      </w:r>
+      <w:proofErr w:type="gramStart"/>
+      <w:r>
+        <w:rPr>
+          <w:color w:val="auto"/>
+          <w:sz w:val="26"/>
+        </w:rPr>
+        <w:t>theo</w:t>
+      </w:r>
+      <w:proofErr w:type="gramEnd"/>
+      <w:r>
+        <w:rPr>
+          <w:color w:val="auto"/>
+          <w:sz w:val="26"/>
+        </w:rPr>
+        <w:t xml:space="preserve"> thứ tự trên module kit. Mạch điều khiển sẽ tự động kết nối với tài khoản người dùng thông qua định danh trên firebase và sau khi kết nối wifi cho thiết bị từ ứng dụng Android hoặc giao diện web. Người dùng có thể đặt tên cho thiết bị mình dùng thông qua việt thiết lập thêm thiết bị trên ứng dụng Android, Tên của thiết bị cũng sẽ được hiển thị trên màn hình LCD và kèm </w:t>
+      </w:r>
+      <w:proofErr w:type="gramStart"/>
+      <w:r>
+        <w:rPr>
+          <w:color w:val="auto"/>
+          <w:sz w:val="26"/>
+        </w:rPr>
+        <w:t>theo</w:t>
+      </w:r>
+      <w:proofErr w:type="gramEnd"/>
+      <w:r>
+        <w:rPr>
+          <w:color w:val="auto"/>
+          <w:sz w:val="26"/>
+        </w:rPr>
+        <w:t xml:space="preserve"> đó là trạng thái của thiết bị</w:t>
+      </w:r>
+      <w:r>
+        <w:rPr>
+          <w:color w:val="auto"/>
+          <w:sz w:val="26"/>
+        </w:rPr>
+        <w:t xml:space="preserve">. Trên mạch LCD còn có hiển thị thêm thông số công suất tiêu thụ của các thiết bị. </w:t>
+      </w:r>
+      <w:proofErr w:type="gramStart"/>
+      <w:r>
+        <w:rPr>
+          <w:color w:val="auto"/>
+          <w:sz w:val="26"/>
+        </w:rPr>
+        <w:t xml:space="preserve">Ngoài ra trên mạch điều khiển IoT còn có các cảm biến như cảm biến nhiệt độ, độ ẩm, trên module kit sẽ có định dạng một ngõ ra sẽ tự động bật tắt khi cảm biến nhiệt nhận thấy nhiệt độ lớn hơn 30 độ C, người dùng có thể chọn sử </w:t>
+      </w:r>
+      <w:r>
+        <w:rPr>
+          <w:color w:val="auto"/>
+          <w:sz w:val="26"/>
+        </w:rPr>
+        <w:lastRenderedPageBreak/>
+        <w:t>dụng ngõ ra này để tự động bật tắt điều hòa hoặc quạt, ngoài ra trên kit còn tích hợp thêm cảm biến thu hồng ngoại và phát hồng ngoại kèm theo đó là nút thiết lập nút nhấn remote, người dùng có thể thiết lập tính năng bật tắt các thiết bị sử dụng tín hiệu đèn hồng ngoại thông qua việc cho mạch đọc và học tín hiệu hồng ngoại có trên mạch điều khiển.</w:t>
       </w:r>
       <w:r>
         <w:br w:type="page"/>
       </w:r>
+      <w:proofErr w:type="gramEnd"/>
     </w:p>
     <w:p>
       <w:pPr>
@@ -10516,7 +11263,21 @@
         <w:rPr>
           <w:szCs w:val="26"/>
         </w:rPr>
-        <w:t>liệu thông số tín hiệu cảm biến nhiệt và độ ẩm thông qua chân tín băm xung kèm theo đó là thông số cảm biến nhiệt độ dùng để so sánh cho tính năng hoạt động tự động bật tắt thiết bị như điều hòa, quạt, đèn...</w:t>
+        <w:t xml:space="preserve">liệu thông số tín hiệu cảm biến nhiệt và độ ẩm thông qua chân tín băm xung kèm </w:t>
+      </w:r>
+      <w:proofErr w:type="gramStart"/>
+      <w:r>
+        <w:rPr>
+          <w:szCs w:val="26"/>
+        </w:rPr>
+        <w:t>theo</w:t>
+      </w:r>
+      <w:proofErr w:type="gramEnd"/>
+      <w:r>
+        <w:rPr>
+          <w:szCs w:val="26"/>
+        </w:rPr>
+        <w:t xml:space="preserve"> đó là thông số cảm biến nhiệt độ dùng để so sánh cho tính năng hoạt động tự động bật tắt thiết bị như điều hòa, quạt, đèn...</w:t>
       </w:r>
     </w:p>
     <w:p>
@@ -10538,6 +11299,7 @@
           <w:lang w:val="vi-VN"/>
         </w:rPr>
       </w:pPr>
+      <w:proofErr w:type="gramStart"/>
       <w:r>
         <w:rPr>
           <w:szCs w:val="26"/>
@@ -10562,6 +11324,7 @@
         </w:rPr>
         <w:t>.</w:t>
       </w:r>
+      <w:proofErr w:type="gramEnd"/>
     </w:p>
     <w:p>
       <w:pPr>
@@ -10858,7 +11621,35 @@
         <w:rPr>
           <w:szCs w:val="26"/>
         </w:rPr>
-        <w:t>Dòng vi điều khiển ESP32 được phát triển bởi Espressif Systems tại một công ty có trụ sở tại Thượng Hải, Trung Quốc. Dòng vi điều khiển ESP32 có những tính năng nổi bật dưới đây như sau:</w:t>
+        <w:t xml:space="preserve">Dòng </w:t>
+      </w:r>
+      <w:proofErr w:type="gramStart"/>
+      <w:r>
+        <w:rPr>
+          <w:szCs w:val="26"/>
+        </w:rPr>
+        <w:t>vi</w:t>
+      </w:r>
+      <w:proofErr w:type="gramEnd"/>
+      <w:r>
+        <w:rPr>
+          <w:szCs w:val="26"/>
+        </w:rPr>
+        <w:t xml:space="preserve"> điều khiển ESP32 được phát triển bởi Espressif Systems tại một công ty có trụ sở tại Thượng Hải, Trung Quốc. Dòng </w:t>
+      </w:r>
+      <w:proofErr w:type="gramStart"/>
+      <w:r>
+        <w:rPr>
+          <w:szCs w:val="26"/>
+        </w:rPr>
+        <w:t>vi</w:t>
+      </w:r>
+      <w:proofErr w:type="gramEnd"/>
+      <w:r>
+        <w:rPr>
+          <w:szCs w:val="26"/>
+        </w:rPr>
+        <w:t xml:space="preserve"> điều khiển ESP32 có những tính năng nổi bật dưới đây như sau:</w:t>
       </w:r>
     </w:p>
     <w:p>
@@ -10922,7 +11713,23 @@
           <w:szCs w:val="26"/>
         </w:rPr>
         <w:lastRenderedPageBreak/>
-        <w:t>lượng siêu thấp. Điều này làm cho nó trở thành lựa chọn lý tưởng cho các thiết bị di động, điện tử đeo tay và ứng dụng IoT.</w:t>
+        <w:t xml:space="preserve">lượng siêu thấp. Điều này làm cho nó trở thành lựa chọn lý tưởng cho các thiết bị di động, điện tử đeo </w:t>
+      </w:r>
+      <w:proofErr w:type="gramStart"/>
+      <w:r>
+        <w:rPr>
+          <w:sz w:val="26"/>
+          <w:szCs w:val="26"/>
+        </w:rPr>
+        <w:t>tay</w:t>
+      </w:r>
+      <w:proofErr w:type="gramEnd"/>
+      <w:r>
+        <w:rPr>
+          <w:sz w:val="26"/>
+          <w:szCs w:val="26"/>
+        </w:rPr>
+        <w:t xml:space="preserve"> và ứng dụng IoT.</w:t>
       </w:r>
     </w:p>
     <w:p>
@@ -11062,7 +11869,23 @@
           <w:sz w:val="26"/>
           <w:szCs w:val="26"/>
         </w:rPr>
-        <w:t>ESP32 có thể hoạt động ổn định trong các môi trường công nghiệp với dải nhiệt độ từ -40°C đến +125°C.</w:t>
+        <w:t xml:space="preserve">ESP32 có thể hoạt động ổn định trong các môi trường công nghiệp với dải nhiệt độ từ </w:t>
+      </w:r>
+      <w:proofErr w:type="gramStart"/>
+      <w:r>
+        <w:rPr>
+          <w:sz w:val="26"/>
+          <w:szCs w:val="26"/>
+        </w:rPr>
+        <w:t>-40°C</w:t>
+      </w:r>
+      <w:proofErr w:type="gramEnd"/>
+      <w:r>
+        <w:rPr>
+          <w:sz w:val="26"/>
+          <w:szCs w:val="26"/>
+        </w:rPr>
+        <w:t xml:space="preserve"> đến +125°C.</w:t>
       </w:r>
     </w:p>
     <w:p>
@@ -11293,11 +12116,19 @@
           <w:szCs w:val="26"/>
         </w:rPr>
       </w:pPr>
-      <w:r>
-        <w:rPr>
-          <w:szCs w:val="26"/>
-        </w:rPr>
-        <w:t>520 KBytes trên chip, phục vụ việc lưu trữ dữ liệu và lệnh (instructions).</w:t>
+      <w:proofErr w:type="gramStart"/>
+      <w:r>
+        <w:rPr>
+          <w:szCs w:val="26"/>
+        </w:rPr>
+        <w:t>520</w:t>
+      </w:r>
+      <w:proofErr w:type="gramEnd"/>
+      <w:r>
+        <w:rPr>
+          <w:szCs w:val="26"/>
+        </w:rPr>
+        <w:t xml:space="preserve"> KBytes trên chip, phục vụ việc lưu trữ dữ liệu và lệnh (instructions).</w:t>
       </w:r>
     </w:p>
     <w:p>
@@ -11317,11 +12148,19 @@
           <w:szCs w:val="26"/>
         </w:rPr>
       </w:pPr>
-      <w:r>
-        <w:rPr>
-          <w:szCs w:val="26"/>
-        </w:rPr>
-        <w:t>8 KBytes SRAM RTC (RTC SLOW Memory) dùng bởi bộ đồng xử lý (co-processor).</w:t>
+      <w:proofErr w:type="gramStart"/>
+      <w:r>
+        <w:rPr>
+          <w:szCs w:val="26"/>
+        </w:rPr>
+        <w:t>8</w:t>
+      </w:r>
+      <w:proofErr w:type="gramEnd"/>
+      <w:r>
+        <w:rPr>
+          <w:szCs w:val="26"/>
+        </w:rPr>
+        <w:t xml:space="preserve"> KBytes SRAM RTC (RTC SLOW Memory) dùng bởi bộ đồng xử lý (co-processor).</w:t>
       </w:r>
     </w:p>
     <w:p>
@@ -11341,11 +12180,19 @@
           <w:szCs w:val="26"/>
         </w:rPr>
       </w:pPr>
-      <w:r>
-        <w:rPr>
-          <w:szCs w:val="26"/>
-        </w:rPr>
-        <w:t>8 KBytes SRAM RTC (RTC FAST Memory) để lưu dữ liệu và truy xuất bởi CPU trong trạng thái Deep-sleep.</w:t>
+      <w:proofErr w:type="gramStart"/>
+      <w:r>
+        <w:rPr>
+          <w:szCs w:val="26"/>
+        </w:rPr>
+        <w:t>8</w:t>
+      </w:r>
+      <w:proofErr w:type="gramEnd"/>
+      <w:r>
+        <w:rPr>
+          <w:szCs w:val="26"/>
+        </w:rPr>
+        <w:t xml:space="preserve"> KBytes SRAM RTC (RTC FAST Memory) để lưu dữ liệu và truy xuất bởi CPU trong trạng thái Deep-sleep.</w:t>
       </w:r>
     </w:p>
     <w:p>
@@ -11389,11 +12236,19 @@
           <w:szCs w:val="26"/>
         </w:rPr>
       </w:pPr>
-      <w:r>
-        <w:rPr>
-          <w:szCs w:val="26"/>
-        </w:rPr>
-        <w:t>1 Kbit bộ nhớ, gồm 256 bit cho hệ thống (địa chỉ MAC và cấu hình chip).</w:t>
+      <w:proofErr w:type="gramStart"/>
+      <w:r>
+        <w:rPr>
+          <w:szCs w:val="26"/>
+        </w:rPr>
+        <w:t>1</w:t>
+      </w:r>
+      <w:proofErr w:type="gramEnd"/>
+      <w:r>
+        <w:rPr>
+          <w:szCs w:val="26"/>
+        </w:rPr>
+        <w:t xml:space="preserve"> Kbit bộ nhớ, gồm 256 bit cho hệ thống (địa chỉ MAC và cấu hình chip).</w:t>
       </w:r>
     </w:p>
     <w:p>
@@ -11562,8 +12417,18 @@
           <w:bCs/>
           <w:szCs w:val="26"/>
         </w:rPr>
-        <w:t>CAN Bus:</w:t>
-      </w:r>
+        <w:t xml:space="preserve">CAN </w:t>
+      </w:r>
+      <w:proofErr w:type="gramStart"/>
+      <w:r>
+        <w:rPr>
+          <w:b/>
+          <w:bCs/>
+          <w:szCs w:val="26"/>
+        </w:rPr>
+        <w:t>Bus:</w:t>
+      </w:r>
+      <w:proofErr w:type="gramEnd"/>
       <w:r>
         <w:rPr>
           <w:szCs w:val="26"/>
@@ -11592,8 +12457,19 @@
           <w:sz w:val="24"/>
           <w:szCs w:val="24"/>
         </w:rPr>
-        <w:t>Giao tiếp ngoại vi</w:t>
-      </w:r>
+        <w:t xml:space="preserve">Giao tiếp ngoại </w:t>
+      </w:r>
+      <w:proofErr w:type="gramStart"/>
+      <w:r>
+        <w:rPr>
+          <w:b/>
+          <w:bCs/>
+          <w:sz w:val="24"/>
+          <w:szCs w:val="24"/>
+        </w:rPr>
+        <w:t>vi</w:t>
+      </w:r>
+      <w:proofErr w:type="gramEnd"/>
     </w:p>
     <w:p>
       <w:pPr>
@@ -11664,7 +12540,21 @@
         <w:rPr>
           <w:szCs w:val="26"/>
         </w:rPr>
-        <w:t>Cảm biến chạm: 10 chân kết nối.</w:t>
+        <w:t xml:space="preserve">Cảm biến chạm: </w:t>
+      </w:r>
+      <w:proofErr w:type="gramStart"/>
+      <w:r>
+        <w:rPr>
+          <w:szCs w:val="26"/>
+        </w:rPr>
+        <w:t>10 chân</w:t>
+      </w:r>
+      <w:proofErr w:type="gramEnd"/>
+      <w:r>
+        <w:rPr>
+          <w:szCs w:val="26"/>
+        </w:rPr>
+        <w:t xml:space="preserve"> kết nối.</w:t>
       </w:r>
     </w:p>
     <w:p>
@@ -11784,7 +12674,21 @@
         <w:rPr>
           <w:szCs w:val="26"/>
         </w:rPr>
-        <w:t>SPI: 4 giao tiếp.</w:t>
+        <w:t xml:space="preserve">SPI: </w:t>
+      </w:r>
+      <w:proofErr w:type="gramStart"/>
+      <w:r>
+        <w:rPr>
+          <w:szCs w:val="26"/>
+        </w:rPr>
+        <w:t>4 giao</w:t>
+      </w:r>
+      <w:proofErr w:type="gramEnd"/>
+      <w:r>
+        <w:rPr>
+          <w:szCs w:val="26"/>
+        </w:rPr>
+        <w:t xml:space="preserve"> tiếp.</w:t>
       </w:r>
     </w:p>
     <w:p>
@@ -11808,7 +12712,21 @@
         <w:rPr>
           <w:szCs w:val="26"/>
         </w:rPr>
-        <w:t>I²S: 2 giao tiếp.</w:t>
+        <w:t xml:space="preserve">I²S: </w:t>
+      </w:r>
+      <w:proofErr w:type="gramStart"/>
+      <w:r>
+        <w:rPr>
+          <w:szCs w:val="26"/>
+        </w:rPr>
+        <w:t>2 giao</w:t>
+      </w:r>
+      <w:proofErr w:type="gramEnd"/>
+      <w:r>
+        <w:rPr>
+          <w:szCs w:val="26"/>
+        </w:rPr>
+        <w:t xml:space="preserve"> tiếp.</w:t>
       </w:r>
     </w:p>
     <w:p>
@@ -11832,7 +12750,21 @@
         <w:rPr>
           <w:szCs w:val="26"/>
         </w:rPr>
-        <w:t>I²C: 2 giao tiếp.</w:t>
+        <w:t xml:space="preserve">I²C: </w:t>
+      </w:r>
+      <w:proofErr w:type="gramStart"/>
+      <w:r>
+        <w:rPr>
+          <w:szCs w:val="26"/>
+        </w:rPr>
+        <w:t>2 giao</w:t>
+      </w:r>
+      <w:proofErr w:type="gramEnd"/>
+      <w:r>
+        <w:rPr>
+          <w:szCs w:val="26"/>
+        </w:rPr>
+        <w:t xml:space="preserve"> tiếp.</w:t>
       </w:r>
     </w:p>
     <w:p>
@@ -11856,7 +12788,21 @@
         <w:rPr>
           <w:szCs w:val="26"/>
         </w:rPr>
-        <w:t>UART: 3 giao tiếp.</w:t>
+        <w:t xml:space="preserve">UART: </w:t>
+      </w:r>
+      <w:proofErr w:type="gramStart"/>
+      <w:r>
+        <w:rPr>
+          <w:szCs w:val="26"/>
+        </w:rPr>
+        <w:t>3 giao</w:t>
+      </w:r>
+      <w:proofErr w:type="gramEnd"/>
+      <w:r>
+        <w:rPr>
+          <w:szCs w:val="26"/>
+        </w:rPr>
+        <w:t xml:space="preserve"> tiếp.</w:t>
       </w:r>
     </w:p>
     <w:p>
@@ -11910,7 +12856,21 @@
         <w:rPr>
           <w:szCs w:val="26"/>
         </w:rPr>
-        <w:t xml:space="preserve"> Từ -40°C đến 85°C.</w:t>
+        <w:t xml:space="preserve"> Từ </w:t>
+      </w:r>
+      <w:proofErr w:type="gramStart"/>
+      <w:r>
+        <w:rPr>
+          <w:szCs w:val="26"/>
+        </w:rPr>
+        <w:t>-40°C</w:t>
+      </w:r>
+      <w:proofErr w:type="gramEnd"/>
+      <w:r>
+        <w:rPr>
+          <w:szCs w:val="26"/>
+        </w:rPr>
+        <w:t xml:space="preserve"> đến 85°C.</w:t>
       </w:r>
     </w:p>
     <w:p>
@@ -12114,7 +13074,21 @@
         <w:rPr>
           <w:szCs w:val="26"/>
         </w:rPr>
-        <w:t>Module thích hợp cho các ứng dụng thu thập dữ liệu và điều khiển thiết bị qua Wi-Fi hoặc Bluetooth.</w:t>
+        <w:t xml:space="preserve">Module thích hợp cho các ứng dụng </w:t>
+      </w:r>
+      <w:proofErr w:type="gramStart"/>
+      <w:r>
+        <w:rPr>
+          <w:szCs w:val="26"/>
+        </w:rPr>
+        <w:t>thu</w:t>
+      </w:r>
+      <w:proofErr w:type="gramEnd"/>
+      <w:r>
+        <w:rPr>
+          <w:szCs w:val="26"/>
+        </w:rPr>
+        <w:t xml:space="preserve"> thập dữ liệu và điều khiển thiết bị qua Wi-Fi hoặc Bluetooth.</w:t>
       </w:r>
     </w:p>
     <w:p>
@@ -12187,7 +13161,21 @@
           <w:szCs w:val="26"/>
         </w:rPr>
         <w:lastRenderedPageBreak/>
-        <w:t>Có thể sử dụng trong các thiết bị đeo tay như đồng hồ thông minh.</w:t>
+        <w:t xml:space="preserve">Có thể sử dụng trong các thiết bị đeo </w:t>
+      </w:r>
+      <w:proofErr w:type="gramStart"/>
+      <w:r>
+        <w:rPr>
+          <w:szCs w:val="26"/>
+        </w:rPr>
+        <w:t>tay</w:t>
+      </w:r>
+      <w:proofErr w:type="gramEnd"/>
+      <w:r>
+        <w:rPr>
+          <w:szCs w:val="26"/>
+        </w:rPr>
+        <w:t xml:space="preserve"> như đồng hồ thông minh.</w:t>
       </w:r>
     </w:p>
     <w:p>
@@ -12218,7 +13206,23 @@
           <w:rFonts w:cs="Times New Roman"/>
           <w:szCs w:val="26"/>
         </w:rPr>
-        <w:t>Mạch thu phát giải mã NEC</w:t>
+        <w:t xml:space="preserve">Mạch </w:t>
+      </w:r>
+      <w:proofErr w:type="gramStart"/>
+      <w:r>
+        <w:rPr>
+          <w:rFonts w:cs="Times New Roman"/>
+          <w:szCs w:val="26"/>
+        </w:rPr>
+        <w:t>thu</w:t>
+      </w:r>
+      <w:proofErr w:type="gramEnd"/>
+      <w:r>
+        <w:rPr>
+          <w:rFonts w:cs="Times New Roman"/>
+          <w:szCs w:val="26"/>
+        </w:rPr>
+        <w:t xml:space="preserve"> phát giải mã NEC</w:t>
       </w:r>
       <w:bookmarkEnd w:id="79"/>
     </w:p>
@@ -12304,7 +13308,23 @@
           <w:sz w:val="26"/>
           <w:szCs w:val="26"/>
         </w:rPr>
-        <w:t>mạch thu phát giải mã NEC</w:t>
+        <w:t xml:space="preserve">mạch </w:t>
+      </w:r>
+      <w:proofErr w:type="gramStart"/>
+      <w:r>
+        <w:rPr>
+          <w:sz w:val="26"/>
+          <w:szCs w:val="26"/>
+        </w:rPr>
+        <w:t>thu</w:t>
+      </w:r>
+      <w:proofErr w:type="gramEnd"/>
+      <w:r>
+        <w:rPr>
+          <w:sz w:val="26"/>
+          <w:szCs w:val="26"/>
+        </w:rPr>
+        <w:t xml:space="preserve"> phát giải mã NEC</w:t>
       </w:r>
       <w:bookmarkEnd w:id="80"/>
     </w:p>
@@ -12319,7 +13339,21 @@
         <w:rPr>
           <w:szCs w:val="26"/>
         </w:rPr>
-        <w:t>Mạch thu phát giải mã hồng ngoại NEC được sử dụng để giải mã và phát tín hiệu hồng ngoại cho hầu hết các thiết bị sử dụng chip điều khiển của NEC hiện nay (hầu hết remmote thiết bị gia dụng...</w:t>
+        <w:t xml:space="preserve">Mạch </w:t>
+      </w:r>
+      <w:proofErr w:type="gramStart"/>
+      <w:r>
+        <w:rPr>
+          <w:szCs w:val="26"/>
+        </w:rPr>
+        <w:t>thu</w:t>
+      </w:r>
+      <w:proofErr w:type="gramEnd"/>
+      <w:r>
+        <w:rPr>
+          <w:szCs w:val="26"/>
+        </w:rPr>
+        <w:t xml:space="preserve"> phát giải mã hồng ngoại NEC được sử dụng để giải mã và phát tín hiệu hồng ngoại cho hầu hết các thiết bị sử dụng chip điều khiển của NEC hiện nay (hầu hết remmote thiết bị gia dụng...</w:t>
       </w:r>
     </w:p>
     <w:p>
@@ -12414,8 +13448,19 @@
           <w:bCs w:val="0"/>
           <w:szCs w:val="26"/>
         </w:rPr>
-        <w:t>Support NEC core such as uPD6121, uPD6122, TC9012 PT2221, PT2222, SC6121, SC6122, SC9012,...</w:t>
-      </w:r>
+        <w:t>Support NEC core such as uPD6121, uPD6122, TC9012 PT2221, PT2222, SC6121, SC6122, SC9012</w:t>
+      </w:r>
+      <w:proofErr w:type="gramStart"/>
+      <w:r>
+        <w:rPr>
+          <w:rStyle w:val="Strong"/>
+          <w:b w:val="0"/>
+          <w:bCs w:val="0"/>
+          <w:szCs w:val="26"/>
+        </w:rPr>
+        <w:t>,...</w:t>
+      </w:r>
+      <w:proofErr w:type="gramEnd"/>
     </w:p>
     <w:p>
       <w:pPr>
@@ -13899,8 +14944,16 @@
         <w:rPr>
           <w:szCs w:val="26"/>
         </w:rPr>
-        <w:t>Module kit điều khiển IoT phiên bản phiên bản 2 được thiết kế nhỏ gọn, có đủ các tính năng cần thiết cho việc điều khiển các thiết bị điện thông qua internet. Mạch điện được nâng cấp có thêm 6 ngõ ra Relay để điều khiển cho các thiết bị. Có bao gồm cả mạch đo công suất của từng thiết bị điện được liên kết với module kit có thể tính tổng công suất điện sử dụng trong nhà hoặc trong chính căn phòng khi sử dụng các thiết bị điện. Mạch cảm biến công suất cũng đã ghi nhận được điện năng tiêu thụ khi sử dụng mạch chuẩn xác rất ít sai số diễn ra. Ngoài ra mạch cũng đã đáp ứng được khả năng tự điều chỉnh nhiệt độ trong không khí thông qua cảm biến nhiệt độ DHT11 để tự động điều chỉnh nhiệt độ cảm biến nhiệt độ ghi nhận được kết quả nhiệt độ lớn hơn 30 độ C và sẽ tự động bật điều hòa hoặc quạt thông qua việc phát tín hiệu hồng ngoại mà người dùng đã cài đặt từ remote hồng ngoại trước đó.</w:t>
-      </w:r>
+        <w:t xml:space="preserve">Module kit điều khiển IoT phiên bản phiên bản 2 được thiết kế nhỏ gọn, có đủ các tính năng cần thiết cho việc điều khiển các thiết bị điện thông qua internet. Mạch điện được nâng cấp có thêm 6 ngõ ra Relay để điều khiển cho các thiết bị. Có bao gồm cả mạch đo công suất của từng thiết bị điện được liên kết với module kit có thể tính tổng công suất điện sử dụng trong nhà hoặc trong chính căn phòng khi sử dụng các thiết bị điện. Mạch cảm biến công suất cũng đã ghi nhận được điện năng tiêu thụ khi sử dụng mạch chuẩn xác rất ít sai số diễn ra. </w:t>
+      </w:r>
+      <w:proofErr w:type="gramStart"/>
+      <w:r>
+        <w:rPr>
+          <w:szCs w:val="26"/>
+        </w:rPr>
+        <w:t>Ngoài ra mạch cũng đã đáp ứng được khả năng tự điều chỉnh nhiệt độ trong không khí thông qua cảm biến nhiệt độ DHT11 để tự động điều chỉnh nhiệt độ cảm biến nhiệt độ ghi nhận được kết quả nhiệt độ lớn hơn 30 độ C và sẽ tự động bật điều hòa hoặc quạt thông qua việc phát tín hiệu hồng ngoại mà người dùng đã cài đặt từ remote hồng ngoại trước đó.</w:t>
+      </w:r>
+      <w:proofErr w:type="gramEnd"/>
     </w:p>
     <w:p>
       <w:pPr>
@@ -14058,7 +15111,15 @@
         </w:numPr>
       </w:pPr>
       <w:r>
-        <w:t>Ứng dụng Android đã đáp ứng được các yêu cầu cơ bản như đăng nhập người dùng, thiết lập thiết bị mạch điện IoT theo tài khoản người dùng đăng kí.</w:t>
+        <w:t xml:space="preserve">Ứng dụng Android đã đáp ứng được các yêu cầu cơ bản như đăng nhập người dùng, thiết lập thiết bị mạch điện IoT </w:t>
+      </w:r>
+      <w:proofErr w:type="gramStart"/>
+      <w:r>
+        <w:t>theo</w:t>
+      </w:r>
+      <w:proofErr w:type="gramEnd"/>
+      <w:r>
+        <w:t xml:space="preserve"> tài khoản người dùng đăng kí.</w:t>
       </w:r>
     </w:p>
     <w:p>
@@ -15084,6 +16145,7 @@
           <w:szCs w:val="26"/>
         </w:rPr>
       </w:pPr>
+      <w:proofErr w:type="gramStart"/>
       <w:r>
         <w:rPr>
           <w:szCs w:val="26"/>
@@ -15170,7 +16232,14 @@
         <w:rPr>
           <w:szCs w:val="26"/>
         </w:rPr>
-        <w:t xml:space="preserve"> ra khỏi nhà khi quên bật tắt thiết bị điện. Người dùng có khả năng bật tắt thiêt bị điện từ xa.</w:t>
+        <w:t xml:space="preserve"> ra khỏi nhà khi quên bật tắt thiết bị điện.</w:t>
+      </w:r>
+      <w:proofErr w:type="gramEnd"/>
+      <w:r>
+        <w:rPr>
+          <w:szCs w:val="26"/>
+        </w:rPr>
+        <w:t xml:space="preserve"> Người dùng có khả năng bật tắt thiêt bị điện từ xa.</w:t>
       </w:r>
       <w:r>
         <w:rPr>
@@ -15291,7 +16360,21 @@
         <w:rPr>
           <w:szCs w:val="26"/>
         </w:rPr>
-        <w:t xml:space="preserve"> Tất cả thiết bị đều được làm chuẩn theo qui định ISO:30141 để các thiết bị đều có khả năng liên kết với nhau, tránh phải sử dụng nhiều ứng dụng để điều khiển cho từng tính năng riêng lẻ.</w:t>
+        <w:t xml:space="preserve"> Tất cả thiết bị đều được làm chuẩn theo qui định ISO</w:t>
+      </w:r>
+      <w:proofErr w:type="gramStart"/>
+      <w:r>
+        <w:rPr>
+          <w:szCs w:val="26"/>
+        </w:rPr>
+        <w:t>:30141</w:t>
+      </w:r>
+      <w:proofErr w:type="gramEnd"/>
+      <w:r>
+        <w:rPr>
+          <w:szCs w:val="26"/>
+        </w:rPr>
+        <w:t xml:space="preserve"> để các thiết bị đều có khả năng liên kết với nhau, tránh phải sử dụng nhiều ứng dụng để điều khiển cho từng tính năng riêng lẻ.</w:t>
       </w:r>
       <w:r>
         <w:rPr>
@@ -15329,7 +16412,23 @@
           <w:szCs w:val="26"/>
           <w:lang w:val="vi-VN"/>
         </w:rPr>
-        <w:t xml:space="preserve"> sử dụng an toàn</w:t>
+        <w:t xml:space="preserve"> sử dụng </w:t>
+      </w:r>
+      <w:proofErr w:type="gramStart"/>
+      <w:r>
+        <w:rPr>
+          <w:szCs w:val="26"/>
+          <w:lang w:val="vi-VN"/>
+        </w:rPr>
+        <w:t>an</w:t>
+      </w:r>
+      <w:proofErr w:type="gramEnd"/>
+      <w:r>
+        <w:rPr>
+          <w:szCs w:val="26"/>
+          <w:lang w:val="vi-VN"/>
+        </w:rPr>
+        <w:t xml:space="preserve"> toàn</w:t>
       </w:r>
       <w:r>
         <w:rPr>
@@ -15442,6 +16541,7 @@
           <w:szCs w:val="26"/>
         </w:rPr>
       </w:pPr>
+      <w:proofErr w:type="gramStart"/>
       <w:r>
         <w:rPr>
           <w:szCs w:val="26"/>
@@ -15529,7 +16629,14 @@
         <w:rPr>
           <w:szCs w:val="26"/>
         </w:rPr>
-        <w:t xml:space="preserve">. </w:t>
+        <w:t>.</w:t>
+      </w:r>
+      <w:proofErr w:type="gramEnd"/>
+      <w:r>
+        <w:rPr>
+          <w:szCs w:val="26"/>
+        </w:rPr>
+        <w:t xml:space="preserve"> </w:t>
       </w:r>
     </w:p>
     <w:p>
@@ -15554,7 +16661,21 @@
         <w:rPr>
           <w:szCs w:val="26"/>
         </w:rPr>
-        <w:t>Thêm các tính năng xem lưu đồ công suất trải qua theo thời gian</w:t>
+        <w:t xml:space="preserve">Thêm các tính năng xem lưu đồ công suất trải qua </w:t>
+      </w:r>
+      <w:proofErr w:type="gramStart"/>
+      <w:r>
+        <w:rPr>
+          <w:szCs w:val="26"/>
+        </w:rPr>
+        <w:t>theo</w:t>
+      </w:r>
+      <w:proofErr w:type="gramEnd"/>
+      <w:r>
+        <w:rPr>
+          <w:szCs w:val="26"/>
+        </w:rPr>
+        <w:t xml:space="preserve"> thời gian</w:t>
       </w:r>
       <w:r>
         <w:rPr>
@@ -16175,7 +17296,7 @@
         <w:sz w:val="22"/>
         <w:szCs w:val="22"/>
       </w:rPr>
-      <w:t>16</w:t>
+      <w:t>25</w:t>
     </w:r>
     <w:r>
       <w:rPr>
@@ -17476,6 +18597,119 @@
     </w:lvl>
   </w:abstractNum>
   <w:abstractNum w:abstractNumId="11" w15:restartNumberingAfterBreak="0">
+    <w:nsid w:val="257E7F77"/>
+    <w:multiLevelType w:val="hybridMultilevel"/>
+    <w:tmpl w:val="B24A6A08"/>
+    <w:lvl w:ilvl="0" w:tplc="04090001">
+      <w:start w:val="1"/>
+      <w:numFmt w:val="bullet"/>
+      <w:lvlText w:val=""/>
+      <w:lvlJc w:val="left"/>
+      <w:pPr>
+        <w:ind w:left="1077" w:hanging="360"/>
+      </w:pPr>
+      <w:rPr>
+        <w:rFonts w:ascii="Symbol" w:hAnsi="Symbol" w:hint="default"/>
+      </w:rPr>
+    </w:lvl>
+    <w:lvl w:ilvl="1" w:tplc="04090003">
+      <w:start w:val="1"/>
+      <w:numFmt w:val="bullet"/>
+      <w:lvlText w:val="o"/>
+      <w:lvlJc w:val="left"/>
+      <w:pPr>
+        <w:ind w:left="1797" w:hanging="360"/>
+      </w:pPr>
+      <w:rPr>
+        <w:rFonts w:ascii="Courier New" w:hAnsi="Courier New" w:cs="Courier New" w:hint="default"/>
+      </w:rPr>
+    </w:lvl>
+    <w:lvl w:ilvl="2" w:tplc="04090005" w:tentative="1">
+      <w:start w:val="1"/>
+      <w:numFmt w:val="bullet"/>
+      <w:lvlText w:val=""/>
+      <w:lvlJc w:val="left"/>
+      <w:pPr>
+        <w:ind w:left="2517" w:hanging="360"/>
+      </w:pPr>
+      <w:rPr>
+        <w:rFonts w:ascii="Wingdings" w:hAnsi="Wingdings" w:hint="default"/>
+      </w:rPr>
+    </w:lvl>
+    <w:lvl w:ilvl="3" w:tplc="04090001" w:tentative="1">
+      <w:start w:val="1"/>
+      <w:numFmt w:val="bullet"/>
+      <w:lvlText w:val=""/>
+      <w:lvlJc w:val="left"/>
+      <w:pPr>
+        <w:ind w:left="3237" w:hanging="360"/>
+      </w:pPr>
+      <w:rPr>
+        <w:rFonts w:ascii="Symbol" w:hAnsi="Symbol" w:hint="default"/>
+      </w:rPr>
+    </w:lvl>
+    <w:lvl w:ilvl="4" w:tplc="04090003" w:tentative="1">
+      <w:start w:val="1"/>
+      <w:numFmt w:val="bullet"/>
+      <w:lvlText w:val="o"/>
+      <w:lvlJc w:val="left"/>
+      <w:pPr>
+        <w:ind w:left="3957" w:hanging="360"/>
+      </w:pPr>
+      <w:rPr>
+        <w:rFonts w:ascii="Courier New" w:hAnsi="Courier New" w:cs="Courier New" w:hint="default"/>
+      </w:rPr>
+    </w:lvl>
+    <w:lvl w:ilvl="5" w:tplc="04090005" w:tentative="1">
+      <w:start w:val="1"/>
+      <w:numFmt w:val="bullet"/>
+      <w:lvlText w:val=""/>
+      <w:lvlJc w:val="left"/>
+      <w:pPr>
+        <w:ind w:left="4677" w:hanging="360"/>
+      </w:pPr>
+      <w:rPr>
+        <w:rFonts w:ascii="Wingdings" w:hAnsi="Wingdings" w:hint="default"/>
+      </w:rPr>
+    </w:lvl>
+    <w:lvl w:ilvl="6" w:tplc="04090001" w:tentative="1">
+      <w:start w:val="1"/>
+      <w:numFmt w:val="bullet"/>
+      <w:lvlText w:val=""/>
+      <w:lvlJc w:val="left"/>
+      <w:pPr>
+        <w:ind w:left="5397" w:hanging="360"/>
+      </w:pPr>
+      <w:rPr>
+        <w:rFonts w:ascii="Symbol" w:hAnsi="Symbol" w:hint="default"/>
+      </w:rPr>
+    </w:lvl>
+    <w:lvl w:ilvl="7" w:tplc="04090003" w:tentative="1">
+      <w:start w:val="1"/>
+      <w:numFmt w:val="bullet"/>
+      <w:lvlText w:val="o"/>
+      <w:lvlJc w:val="left"/>
+      <w:pPr>
+        <w:ind w:left="6117" w:hanging="360"/>
+      </w:pPr>
+      <w:rPr>
+        <w:rFonts w:ascii="Courier New" w:hAnsi="Courier New" w:cs="Courier New" w:hint="default"/>
+      </w:rPr>
+    </w:lvl>
+    <w:lvl w:ilvl="8" w:tplc="04090005" w:tentative="1">
+      <w:start w:val="1"/>
+      <w:numFmt w:val="bullet"/>
+      <w:lvlText w:val=""/>
+      <w:lvlJc w:val="left"/>
+      <w:pPr>
+        <w:ind w:left="6837" w:hanging="360"/>
+      </w:pPr>
+      <w:rPr>
+        <w:rFonts w:ascii="Wingdings" w:hAnsi="Wingdings" w:hint="default"/>
+      </w:rPr>
+    </w:lvl>
+  </w:abstractNum>
+  <w:abstractNum w:abstractNumId="12" w15:restartNumberingAfterBreak="0">
     <w:nsid w:val="259338EE"/>
     <w:multiLevelType w:val="hybridMultilevel"/>
     <w:tmpl w:val="B0EE43AE"/>
@@ -17562,7 +18796,7 @@
       </w:pPr>
     </w:lvl>
   </w:abstractNum>
-  <w:abstractNum w:abstractNumId="12" w15:restartNumberingAfterBreak="0">
+  <w:abstractNum w:abstractNumId="13" w15:restartNumberingAfterBreak="0">
     <w:nsid w:val="25A90FFC"/>
     <w:multiLevelType w:val="hybridMultilevel"/>
     <w:tmpl w:val="45C0615A"/>
@@ -17675,7 +18909,7 @@
       </w:rPr>
     </w:lvl>
   </w:abstractNum>
-  <w:abstractNum w:abstractNumId="13" w15:restartNumberingAfterBreak="0">
+  <w:abstractNum w:abstractNumId="14" w15:restartNumberingAfterBreak="0">
     <w:nsid w:val="291E14C9"/>
     <w:multiLevelType w:val="hybridMultilevel"/>
     <w:tmpl w:val="13C23A86"/>
@@ -17788,7 +19022,120 @@
       </w:rPr>
     </w:lvl>
   </w:abstractNum>
-  <w:abstractNum w:abstractNumId="14" w15:restartNumberingAfterBreak="0">
+  <w:abstractNum w:abstractNumId="15" w15:restartNumberingAfterBreak="0">
+    <w:nsid w:val="2A5244E5"/>
+    <w:multiLevelType w:val="hybridMultilevel"/>
+    <w:tmpl w:val="7B04AD96"/>
+    <w:lvl w:ilvl="0" w:tplc="F2E4C770">
+      <w:start w:val="2"/>
+      <w:numFmt w:val="bullet"/>
+      <w:lvlText w:val="-"/>
+      <w:lvlJc w:val="left"/>
+      <w:pPr>
+        <w:ind w:left="1077" w:hanging="360"/>
+      </w:pPr>
+      <w:rPr>
+        <w:rFonts w:ascii="Times New Roman" w:eastAsia="Times New Roman" w:hAnsi="Times New Roman" w:cs="Times New Roman" w:hint="default"/>
+      </w:rPr>
+    </w:lvl>
+    <w:lvl w:ilvl="1" w:tplc="04090003">
+      <w:start w:val="1"/>
+      <w:numFmt w:val="bullet"/>
+      <w:lvlText w:val="o"/>
+      <w:lvlJc w:val="left"/>
+      <w:pPr>
+        <w:ind w:left="1797" w:hanging="360"/>
+      </w:pPr>
+      <w:rPr>
+        <w:rFonts w:ascii="Courier New" w:hAnsi="Courier New" w:cs="Courier New" w:hint="default"/>
+      </w:rPr>
+    </w:lvl>
+    <w:lvl w:ilvl="2" w:tplc="04090005" w:tentative="1">
+      <w:start w:val="1"/>
+      <w:numFmt w:val="bullet"/>
+      <w:lvlText w:val=""/>
+      <w:lvlJc w:val="left"/>
+      <w:pPr>
+        <w:ind w:left="2517" w:hanging="360"/>
+      </w:pPr>
+      <w:rPr>
+        <w:rFonts w:ascii="Wingdings" w:hAnsi="Wingdings" w:hint="default"/>
+      </w:rPr>
+    </w:lvl>
+    <w:lvl w:ilvl="3" w:tplc="04090001" w:tentative="1">
+      <w:start w:val="1"/>
+      <w:numFmt w:val="bullet"/>
+      <w:lvlText w:val=""/>
+      <w:lvlJc w:val="left"/>
+      <w:pPr>
+        <w:ind w:left="3237" w:hanging="360"/>
+      </w:pPr>
+      <w:rPr>
+        <w:rFonts w:ascii="Symbol" w:hAnsi="Symbol" w:hint="default"/>
+      </w:rPr>
+    </w:lvl>
+    <w:lvl w:ilvl="4" w:tplc="04090003" w:tentative="1">
+      <w:start w:val="1"/>
+      <w:numFmt w:val="bullet"/>
+      <w:lvlText w:val="o"/>
+      <w:lvlJc w:val="left"/>
+      <w:pPr>
+        <w:ind w:left="3957" w:hanging="360"/>
+      </w:pPr>
+      <w:rPr>
+        <w:rFonts w:ascii="Courier New" w:hAnsi="Courier New" w:cs="Courier New" w:hint="default"/>
+      </w:rPr>
+    </w:lvl>
+    <w:lvl w:ilvl="5" w:tplc="04090005" w:tentative="1">
+      <w:start w:val="1"/>
+      <w:numFmt w:val="bullet"/>
+      <w:lvlText w:val=""/>
+      <w:lvlJc w:val="left"/>
+      <w:pPr>
+        <w:ind w:left="4677" w:hanging="360"/>
+      </w:pPr>
+      <w:rPr>
+        <w:rFonts w:ascii="Wingdings" w:hAnsi="Wingdings" w:hint="default"/>
+      </w:rPr>
+    </w:lvl>
+    <w:lvl w:ilvl="6" w:tplc="04090001" w:tentative="1">
+      <w:start w:val="1"/>
+      <w:numFmt w:val="bullet"/>
+      <w:lvlText w:val=""/>
+      <w:lvlJc w:val="left"/>
+      <w:pPr>
+        <w:ind w:left="5397" w:hanging="360"/>
+      </w:pPr>
+      <w:rPr>
+        <w:rFonts w:ascii="Symbol" w:hAnsi="Symbol" w:hint="default"/>
+      </w:rPr>
+    </w:lvl>
+    <w:lvl w:ilvl="7" w:tplc="04090003" w:tentative="1">
+      <w:start w:val="1"/>
+      <w:numFmt w:val="bullet"/>
+      <w:lvlText w:val="o"/>
+      <w:lvlJc w:val="left"/>
+      <w:pPr>
+        <w:ind w:left="6117" w:hanging="360"/>
+      </w:pPr>
+      <w:rPr>
+        <w:rFonts w:ascii="Courier New" w:hAnsi="Courier New" w:cs="Courier New" w:hint="default"/>
+      </w:rPr>
+    </w:lvl>
+    <w:lvl w:ilvl="8" w:tplc="04090005" w:tentative="1">
+      <w:start w:val="1"/>
+      <w:numFmt w:val="bullet"/>
+      <w:lvlText w:val=""/>
+      <w:lvlJc w:val="left"/>
+      <w:pPr>
+        <w:ind w:left="6837" w:hanging="360"/>
+      </w:pPr>
+      <w:rPr>
+        <w:rFonts w:ascii="Wingdings" w:hAnsi="Wingdings" w:hint="default"/>
+      </w:rPr>
+    </w:lvl>
+  </w:abstractNum>
+  <w:abstractNum w:abstractNumId="16" w15:restartNumberingAfterBreak="0">
     <w:nsid w:val="2B5B0F58"/>
     <w:multiLevelType w:val="hybridMultilevel"/>
     <w:tmpl w:val="BA2009FA"/>
@@ -17901,7 +19248,7 @@
       </w:rPr>
     </w:lvl>
   </w:abstractNum>
-  <w:abstractNum w:abstractNumId="15" w15:restartNumberingAfterBreak="0">
+  <w:abstractNum w:abstractNumId="17" w15:restartNumberingAfterBreak="0">
     <w:nsid w:val="2BFD4956"/>
     <w:multiLevelType w:val="hybridMultilevel"/>
     <w:tmpl w:val="3A10F18A"/>
@@ -18014,7 +19361,120 @@
       </w:rPr>
     </w:lvl>
   </w:abstractNum>
-  <w:abstractNum w:abstractNumId="16" w15:restartNumberingAfterBreak="0">
+  <w:abstractNum w:abstractNumId="18" w15:restartNumberingAfterBreak="0">
+    <w:nsid w:val="2CFD2F3D"/>
+    <w:multiLevelType w:val="hybridMultilevel"/>
+    <w:tmpl w:val="CFE62EC6"/>
+    <w:lvl w:ilvl="0" w:tplc="04090001">
+      <w:start w:val="1"/>
+      <w:numFmt w:val="bullet"/>
+      <w:lvlText w:val=""/>
+      <w:lvlJc w:val="left"/>
+      <w:pPr>
+        <w:ind w:left="1077" w:hanging="360"/>
+      </w:pPr>
+      <w:rPr>
+        <w:rFonts w:ascii="Symbol" w:hAnsi="Symbol" w:hint="default"/>
+      </w:rPr>
+    </w:lvl>
+    <w:lvl w:ilvl="1" w:tplc="04090003">
+      <w:start w:val="1"/>
+      <w:numFmt w:val="bullet"/>
+      <w:lvlText w:val="o"/>
+      <w:lvlJc w:val="left"/>
+      <w:pPr>
+        <w:ind w:left="1797" w:hanging="360"/>
+      </w:pPr>
+      <w:rPr>
+        <w:rFonts w:ascii="Courier New" w:hAnsi="Courier New" w:cs="Courier New" w:hint="default"/>
+      </w:rPr>
+    </w:lvl>
+    <w:lvl w:ilvl="2" w:tplc="04090005" w:tentative="1">
+      <w:start w:val="1"/>
+      <w:numFmt w:val="bullet"/>
+      <w:lvlText w:val=""/>
+      <w:lvlJc w:val="left"/>
+      <w:pPr>
+        <w:ind w:left="2517" w:hanging="360"/>
+      </w:pPr>
+      <w:rPr>
+        <w:rFonts w:ascii="Wingdings" w:hAnsi="Wingdings" w:hint="default"/>
+      </w:rPr>
+    </w:lvl>
+    <w:lvl w:ilvl="3" w:tplc="04090001" w:tentative="1">
+      <w:start w:val="1"/>
+      <w:numFmt w:val="bullet"/>
+      <w:lvlText w:val=""/>
+      <w:lvlJc w:val="left"/>
+      <w:pPr>
+        <w:ind w:left="3237" w:hanging="360"/>
+      </w:pPr>
+      <w:rPr>
+        <w:rFonts w:ascii="Symbol" w:hAnsi="Symbol" w:hint="default"/>
+      </w:rPr>
+    </w:lvl>
+    <w:lvl w:ilvl="4" w:tplc="04090003" w:tentative="1">
+      <w:start w:val="1"/>
+      <w:numFmt w:val="bullet"/>
+      <w:lvlText w:val="o"/>
+      <w:lvlJc w:val="left"/>
+      <w:pPr>
+        <w:ind w:left="3957" w:hanging="360"/>
+      </w:pPr>
+      <w:rPr>
+        <w:rFonts w:ascii="Courier New" w:hAnsi="Courier New" w:cs="Courier New" w:hint="default"/>
+      </w:rPr>
+    </w:lvl>
+    <w:lvl w:ilvl="5" w:tplc="04090005" w:tentative="1">
+      <w:start w:val="1"/>
+      <w:numFmt w:val="bullet"/>
+      <w:lvlText w:val=""/>
+      <w:lvlJc w:val="left"/>
+      <w:pPr>
+        <w:ind w:left="4677" w:hanging="360"/>
+      </w:pPr>
+      <w:rPr>
+        <w:rFonts w:ascii="Wingdings" w:hAnsi="Wingdings" w:hint="default"/>
+      </w:rPr>
+    </w:lvl>
+    <w:lvl w:ilvl="6" w:tplc="04090001" w:tentative="1">
+      <w:start w:val="1"/>
+      <w:numFmt w:val="bullet"/>
+      <w:lvlText w:val=""/>
+      <w:lvlJc w:val="left"/>
+      <w:pPr>
+        <w:ind w:left="5397" w:hanging="360"/>
+      </w:pPr>
+      <w:rPr>
+        <w:rFonts w:ascii="Symbol" w:hAnsi="Symbol" w:hint="default"/>
+      </w:rPr>
+    </w:lvl>
+    <w:lvl w:ilvl="7" w:tplc="04090003" w:tentative="1">
+      <w:start w:val="1"/>
+      <w:numFmt w:val="bullet"/>
+      <w:lvlText w:val="o"/>
+      <w:lvlJc w:val="left"/>
+      <w:pPr>
+        <w:ind w:left="6117" w:hanging="360"/>
+      </w:pPr>
+      <w:rPr>
+        <w:rFonts w:ascii="Courier New" w:hAnsi="Courier New" w:cs="Courier New" w:hint="default"/>
+      </w:rPr>
+    </w:lvl>
+    <w:lvl w:ilvl="8" w:tplc="04090005" w:tentative="1">
+      <w:start w:val="1"/>
+      <w:numFmt w:val="bullet"/>
+      <w:lvlText w:val=""/>
+      <w:lvlJc w:val="left"/>
+      <w:pPr>
+        <w:ind w:left="6837" w:hanging="360"/>
+      </w:pPr>
+      <w:rPr>
+        <w:rFonts w:ascii="Wingdings" w:hAnsi="Wingdings" w:hint="default"/>
+      </w:rPr>
+    </w:lvl>
+  </w:abstractNum>
+  <w:abstractNum w:abstractNumId="19" w15:restartNumberingAfterBreak="0">
     <w:nsid w:val="320F2CF6"/>
     <w:multiLevelType w:val="hybridMultilevel"/>
     <w:tmpl w:val="5386C816"/>
@@ -18128,7 +19588,7 @@
       </w:rPr>
     </w:lvl>
   </w:abstractNum>
-  <w:abstractNum w:abstractNumId="17" w15:restartNumberingAfterBreak="0">
+  <w:abstractNum w:abstractNumId="20" w15:restartNumberingAfterBreak="0">
     <w:nsid w:val="372D6B34"/>
     <w:multiLevelType w:val="hybridMultilevel"/>
     <w:tmpl w:val="EAD6C25E"/>
@@ -18241,7 +19701,7 @@
       </w:rPr>
     </w:lvl>
   </w:abstractNum>
-  <w:abstractNum w:abstractNumId="18" w15:restartNumberingAfterBreak="0">
+  <w:abstractNum w:abstractNumId="21" w15:restartNumberingAfterBreak="0">
     <w:nsid w:val="37561E08"/>
     <w:multiLevelType w:val="hybridMultilevel"/>
     <w:tmpl w:val="4D8C612C"/>
@@ -18354,7 +19814,7 @@
       </w:rPr>
     </w:lvl>
   </w:abstractNum>
-  <w:abstractNum w:abstractNumId="19" w15:restartNumberingAfterBreak="0">
+  <w:abstractNum w:abstractNumId="22" w15:restartNumberingAfterBreak="0">
     <w:nsid w:val="397B5114"/>
     <w:multiLevelType w:val="multilevel"/>
     <w:tmpl w:val="678AB5F0"/>
@@ -18503,7 +19963,7 @@
       </w:rPr>
     </w:lvl>
   </w:abstractNum>
-  <w:abstractNum w:abstractNumId="20" w15:restartNumberingAfterBreak="0">
+  <w:abstractNum w:abstractNumId="23" w15:restartNumberingAfterBreak="0">
     <w:nsid w:val="40BC32D1"/>
     <w:multiLevelType w:val="hybridMultilevel"/>
     <w:tmpl w:val="6206FE6E"/>
@@ -18616,7 +20076,7 @@
       </w:rPr>
     </w:lvl>
   </w:abstractNum>
-  <w:abstractNum w:abstractNumId="21" w15:restartNumberingAfterBreak="0">
+  <w:abstractNum w:abstractNumId="24" w15:restartNumberingAfterBreak="0">
     <w:nsid w:val="42881969"/>
     <w:multiLevelType w:val="hybridMultilevel"/>
     <w:tmpl w:val="90A0B0A4"/>
@@ -18706,7 +20166,7 @@
       </w:pPr>
     </w:lvl>
   </w:abstractNum>
-  <w:abstractNum w:abstractNumId="22" w15:restartNumberingAfterBreak="0">
+  <w:abstractNum w:abstractNumId="25" w15:restartNumberingAfterBreak="0">
     <w:nsid w:val="42FC7BA2"/>
     <w:multiLevelType w:val="hybridMultilevel"/>
     <w:tmpl w:val="A98E1ADA"/>
@@ -18819,7 +20279,7 @@
       </w:rPr>
     </w:lvl>
   </w:abstractNum>
-  <w:abstractNum w:abstractNumId="23" w15:restartNumberingAfterBreak="0">
+  <w:abstractNum w:abstractNumId="26" w15:restartNumberingAfterBreak="0">
     <w:nsid w:val="48617BBF"/>
     <w:multiLevelType w:val="hybridMultilevel"/>
     <w:tmpl w:val="4E9060BA"/>
@@ -18932,7 +20392,7 @@
       </w:rPr>
     </w:lvl>
   </w:abstractNum>
-  <w:abstractNum w:abstractNumId="24" w15:restartNumberingAfterBreak="0">
+  <w:abstractNum w:abstractNumId="27" w15:restartNumberingAfterBreak="0">
     <w:nsid w:val="48D42EEF"/>
     <w:multiLevelType w:val="hybridMultilevel"/>
     <w:tmpl w:val="9B101A80"/>
@@ -19045,10 +20505,10 @@
       </w:rPr>
     </w:lvl>
   </w:abstractNum>
-  <w:abstractNum w:abstractNumId="25" w15:restartNumberingAfterBreak="0">
+  <w:abstractNum w:abstractNumId="28" w15:restartNumberingAfterBreak="0">
     <w:nsid w:val="503B2E75"/>
     <w:multiLevelType w:val="hybridMultilevel"/>
-    <w:tmpl w:val="E14833C6"/>
+    <w:tmpl w:val="1A5EDBFA"/>
     <w:lvl w:ilvl="0" w:tplc="04090001">
       <w:start w:val="1"/>
       <w:numFmt w:val="bullet"/>
@@ -19061,7 +20521,7 @@
         <w:rFonts w:ascii="Symbol" w:hAnsi="Symbol" w:hint="default"/>
       </w:rPr>
     </w:lvl>
-    <w:lvl w:ilvl="1" w:tplc="04090003" w:tentative="1">
+    <w:lvl w:ilvl="1" w:tplc="04090003">
       <w:start w:val="1"/>
       <w:numFmt w:val="bullet"/>
       <w:lvlText w:val="o"/>
@@ -19158,7 +20618,7 @@
       </w:rPr>
     </w:lvl>
   </w:abstractNum>
-  <w:abstractNum w:abstractNumId="26" w15:restartNumberingAfterBreak="0">
+  <w:abstractNum w:abstractNumId="29" w15:restartNumberingAfterBreak="0">
     <w:nsid w:val="528215CE"/>
     <w:multiLevelType w:val="hybridMultilevel"/>
     <w:tmpl w:val="8A2AD544"/>
@@ -19271,7 +20731,7 @@
       </w:rPr>
     </w:lvl>
   </w:abstractNum>
-  <w:abstractNum w:abstractNumId="27" w15:restartNumberingAfterBreak="0">
+  <w:abstractNum w:abstractNumId="30" w15:restartNumberingAfterBreak="0">
     <w:nsid w:val="58421BDA"/>
     <w:multiLevelType w:val="hybridMultilevel"/>
     <w:tmpl w:val="77625E18"/>
@@ -19384,7 +20844,7 @@
       </w:rPr>
     </w:lvl>
   </w:abstractNum>
-  <w:abstractNum w:abstractNumId="28" w15:restartNumberingAfterBreak="0">
+  <w:abstractNum w:abstractNumId="31" w15:restartNumberingAfterBreak="0">
     <w:nsid w:val="595B48EE"/>
     <w:multiLevelType w:val="hybridMultilevel"/>
     <w:tmpl w:val="4DD8B52E"/>
@@ -19497,7 +20957,7 @@
       </w:rPr>
     </w:lvl>
   </w:abstractNum>
-  <w:abstractNum w:abstractNumId="29" w15:restartNumberingAfterBreak="0">
+  <w:abstractNum w:abstractNumId="32" w15:restartNumberingAfterBreak="0">
     <w:nsid w:val="5B8724AB"/>
     <w:multiLevelType w:val="hybridMultilevel"/>
     <w:tmpl w:val="BF52632C"/>
@@ -19610,7 +21070,7 @@
       </w:rPr>
     </w:lvl>
   </w:abstractNum>
-  <w:abstractNum w:abstractNumId="30" w15:restartNumberingAfterBreak="0">
+  <w:abstractNum w:abstractNumId="33" w15:restartNumberingAfterBreak="0">
     <w:nsid w:val="5BCA2463"/>
     <w:multiLevelType w:val="multilevel"/>
     <w:tmpl w:val="40ECE9BC"/>
@@ -19759,7 +21219,7 @@
       </w:rPr>
     </w:lvl>
   </w:abstractNum>
-  <w:abstractNum w:abstractNumId="31" w15:restartNumberingAfterBreak="0">
+  <w:abstractNum w:abstractNumId="34" w15:restartNumberingAfterBreak="0">
     <w:nsid w:val="5C12776C"/>
     <w:multiLevelType w:val="hybridMultilevel"/>
     <w:tmpl w:val="4E2C42F8"/>
@@ -19900,7 +21360,93 @@
       </w:rPr>
     </w:lvl>
   </w:abstractNum>
-  <w:abstractNum w:abstractNumId="32" w15:restartNumberingAfterBreak="0">
+  <w:abstractNum w:abstractNumId="35" w15:restartNumberingAfterBreak="0">
+    <w:nsid w:val="5CC529ED"/>
+    <w:multiLevelType w:val="hybridMultilevel"/>
+    <w:tmpl w:val="67849564"/>
+    <w:lvl w:ilvl="0" w:tplc="0409000F">
+      <w:start w:val="1"/>
+      <w:numFmt w:val="decimal"/>
+      <w:lvlText w:val="%1."/>
+      <w:lvlJc w:val="left"/>
+      <w:pPr>
+        <w:ind w:left="720" w:hanging="360"/>
+      </w:pPr>
+    </w:lvl>
+    <w:lvl w:ilvl="1" w:tplc="04090019" w:tentative="1">
+      <w:start w:val="1"/>
+      <w:numFmt w:val="lowerLetter"/>
+      <w:lvlText w:val="%2."/>
+      <w:lvlJc w:val="left"/>
+      <w:pPr>
+        <w:ind w:left="1440" w:hanging="360"/>
+      </w:pPr>
+    </w:lvl>
+    <w:lvl w:ilvl="2" w:tplc="0409001B" w:tentative="1">
+      <w:start w:val="1"/>
+      <w:numFmt w:val="lowerRoman"/>
+      <w:lvlText w:val="%3."/>
+      <w:lvlJc w:val="right"/>
+      <w:pPr>
+        <w:ind w:left="2160" w:hanging="180"/>
+      </w:pPr>
+    </w:lvl>
+    <w:lvl w:ilvl="3" w:tplc="0409000F" w:tentative="1">
+      <w:start w:val="1"/>
+      <w:numFmt w:val="decimal"/>
+      <w:lvlText w:val="%4."/>
+      <w:lvlJc w:val="left"/>
+      <w:pPr>
+        <w:ind w:left="2880" w:hanging="360"/>
+      </w:pPr>
+    </w:lvl>
+    <w:lvl w:ilvl="4" w:tplc="04090019" w:tentative="1">
+      <w:start w:val="1"/>
+      <w:numFmt w:val="lowerLetter"/>
+      <w:lvlText w:val="%5."/>
+      <w:lvlJc w:val="left"/>
+      <w:pPr>
+        <w:ind w:left="3600" w:hanging="360"/>
+      </w:pPr>
+    </w:lvl>
+    <w:lvl w:ilvl="5" w:tplc="0409001B" w:tentative="1">
+      <w:start w:val="1"/>
+      <w:numFmt w:val="lowerRoman"/>
+      <w:lvlText w:val="%6."/>
+      <w:lvlJc w:val="right"/>
+      <w:pPr>
+        <w:ind w:left="4320" w:hanging="180"/>
+      </w:pPr>
+    </w:lvl>
+    <w:lvl w:ilvl="6" w:tplc="0409000F" w:tentative="1">
+      <w:start w:val="1"/>
+      <w:numFmt w:val="decimal"/>
+      <w:lvlText w:val="%7."/>
+      <w:lvlJc w:val="left"/>
+      <w:pPr>
+        <w:ind w:left="5040" w:hanging="360"/>
+      </w:pPr>
+    </w:lvl>
+    <w:lvl w:ilvl="7" w:tplc="04090019" w:tentative="1">
+      <w:start w:val="1"/>
+      <w:numFmt w:val="lowerLetter"/>
+      <w:lvlText w:val="%8."/>
+      <w:lvlJc w:val="left"/>
+      <w:pPr>
+        <w:ind w:left="5760" w:hanging="360"/>
+      </w:pPr>
+    </w:lvl>
+    <w:lvl w:ilvl="8" w:tplc="0409001B" w:tentative="1">
+      <w:start w:val="1"/>
+      <w:numFmt w:val="lowerRoman"/>
+      <w:lvlText w:val="%9."/>
+      <w:lvlJc w:val="right"/>
+      <w:pPr>
+        <w:ind w:left="6480" w:hanging="180"/>
+      </w:pPr>
+    </w:lvl>
+  </w:abstractNum>
+  <w:abstractNum w:abstractNumId="36" w15:restartNumberingAfterBreak="0">
     <w:nsid w:val="65CF0E2D"/>
     <w:multiLevelType w:val="hybridMultilevel"/>
     <w:tmpl w:val="E7740536"/>
@@ -20013,7 +21559,7 @@
       </w:rPr>
     </w:lvl>
   </w:abstractNum>
-  <w:abstractNum w:abstractNumId="33" w15:restartNumberingAfterBreak="0">
+  <w:abstractNum w:abstractNumId="37" w15:restartNumberingAfterBreak="0">
     <w:nsid w:val="66F10A84"/>
     <w:multiLevelType w:val="hybridMultilevel"/>
     <w:tmpl w:val="3996BCE2"/>
@@ -20126,7 +21672,7 @@
       </w:rPr>
     </w:lvl>
   </w:abstractNum>
-  <w:abstractNum w:abstractNumId="34" w15:restartNumberingAfterBreak="0">
+  <w:abstractNum w:abstractNumId="38" w15:restartNumberingAfterBreak="0">
     <w:nsid w:val="67B43315"/>
     <w:multiLevelType w:val="hybridMultilevel"/>
     <w:tmpl w:val="E7F679DA"/>
@@ -20215,7 +21761,7 @@
       </w:pPr>
     </w:lvl>
   </w:abstractNum>
-  <w:abstractNum w:abstractNumId="35" w15:restartNumberingAfterBreak="0">
+  <w:abstractNum w:abstractNumId="39" w15:restartNumberingAfterBreak="0">
     <w:nsid w:val="68362D76"/>
     <w:multiLevelType w:val="multilevel"/>
     <w:tmpl w:val="AB6E2DEA"/>
@@ -20364,7 +21910,120 @@
       </w:rPr>
     </w:lvl>
   </w:abstractNum>
-  <w:abstractNum w:abstractNumId="36" w15:restartNumberingAfterBreak="0">
+  <w:abstractNum w:abstractNumId="40" w15:restartNumberingAfterBreak="0">
+    <w:nsid w:val="6C2A4FC1"/>
+    <w:multiLevelType w:val="hybridMultilevel"/>
+    <w:tmpl w:val="E730D2FE"/>
+    <w:lvl w:ilvl="0" w:tplc="F2E4C770">
+      <w:start w:val="2"/>
+      <w:numFmt w:val="bullet"/>
+      <w:lvlText w:val="-"/>
+      <w:lvlJc w:val="left"/>
+      <w:pPr>
+        <w:ind w:left="1077" w:hanging="360"/>
+      </w:pPr>
+      <w:rPr>
+        <w:rFonts w:ascii="Times New Roman" w:eastAsia="Times New Roman" w:hAnsi="Times New Roman" w:cs="Times New Roman" w:hint="default"/>
+      </w:rPr>
+    </w:lvl>
+    <w:lvl w:ilvl="1" w:tplc="04090003" w:tentative="1">
+      <w:start w:val="1"/>
+      <w:numFmt w:val="bullet"/>
+      <w:lvlText w:val="o"/>
+      <w:lvlJc w:val="left"/>
+      <w:pPr>
+        <w:ind w:left="1797" w:hanging="360"/>
+      </w:pPr>
+      <w:rPr>
+        <w:rFonts w:ascii="Courier New" w:hAnsi="Courier New" w:cs="Courier New" w:hint="default"/>
+      </w:rPr>
+    </w:lvl>
+    <w:lvl w:ilvl="2" w:tplc="04090005" w:tentative="1">
+      <w:start w:val="1"/>
+      <w:numFmt w:val="bullet"/>
+      <w:lvlText w:val=""/>
+      <w:lvlJc w:val="left"/>
+      <w:pPr>
+        <w:ind w:left="2517" w:hanging="360"/>
+      </w:pPr>
+      <w:rPr>
+        <w:rFonts w:ascii="Wingdings" w:hAnsi="Wingdings" w:hint="default"/>
+      </w:rPr>
+    </w:lvl>
+    <w:lvl w:ilvl="3" w:tplc="04090001" w:tentative="1">
+      <w:start w:val="1"/>
+      <w:numFmt w:val="bullet"/>
+      <w:lvlText w:val=""/>
+      <w:lvlJc w:val="left"/>
+      <w:pPr>
+        <w:ind w:left="3237" w:hanging="360"/>
+      </w:pPr>
+      <w:rPr>
+        <w:rFonts w:ascii="Symbol" w:hAnsi="Symbol" w:hint="default"/>
+      </w:rPr>
+    </w:lvl>
+    <w:lvl w:ilvl="4" w:tplc="04090003" w:tentative="1">
+      <w:start w:val="1"/>
+      <w:numFmt w:val="bullet"/>
+      <w:lvlText w:val="o"/>
+      <w:lvlJc w:val="left"/>
+      <w:pPr>
+        <w:ind w:left="3957" w:hanging="360"/>
+      </w:pPr>
+      <w:rPr>
+        <w:rFonts w:ascii="Courier New" w:hAnsi="Courier New" w:cs="Courier New" w:hint="default"/>
+      </w:rPr>
+    </w:lvl>
+    <w:lvl w:ilvl="5" w:tplc="04090005" w:tentative="1">
+      <w:start w:val="1"/>
+      <w:numFmt w:val="bullet"/>
+      <w:lvlText w:val=""/>
+      <w:lvlJc w:val="left"/>
+      <w:pPr>
+        <w:ind w:left="4677" w:hanging="360"/>
+      </w:pPr>
+      <w:rPr>
+        <w:rFonts w:ascii="Wingdings" w:hAnsi="Wingdings" w:hint="default"/>
+      </w:rPr>
+    </w:lvl>
+    <w:lvl w:ilvl="6" w:tplc="04090001" w:tentative="1">
+      <w:start w:val="1"/>
+      <w:numFmt w:val="bullet"/>
+      <w:lvlText w:val=""/>
+      <w:lvlJc w:val="left"/>
+      <w:pPr>
+        <w:ind w:left="5397" w:hanging="360"/>
+      </w:pPr>
+      <w:rPr>
+        <w:rFonts w:ascii="Symbol" w:hAnsi="Symbol" w:hint="default"/>
+      </w:rPr>
+    </w:lvl>
+    <w:lvl w:ilvl="7" w:tplc="04090003" w:tentative="1">
+      <w:start w:val="1"/>
+      <w:numFmt w:val="bullet"/>
+      <w:lvlText w:val="o"/>
+      <w:lvlJc w:val="left"/>
+      <w:pPr>
+        <w:ind w:left="6117" w:hanging="360"/>
+      </w:pPr>
+      <w:rPr>
+        <w:rFonts w:ascii="Courier New" w:hAnsi="Courier New" w:cs="Courier New" w:hint="default"/>
+      </w:rPr>
+    </w:lvl>
+    <w:lvl w:ilvl="8" w:tplc="04090005" w:tentative="1">
+      <w:start w:val="1"/>
+      <w:numFmt w:val="bullet"/>
+      <w:lvlText w:val=""/>
+      <w:lvlJc w:val="left"/>
+      <w:pPr>
+        <w:ind w:left="6837" w:hanging="360"/>
+      </w:pPr>
+      <w:rPr>
+        <w:rFonts w:ascii="Wingdings" w:hAnsi="Wingdings" w:hint="default"/>
+      </w:rPr>
+    </w:lvl>
+  </w:abstractNum>
+  <w:abstractNum w:abstractNumId="41" w15:restartNumberingAfterBreak="0">
     <w:nsid w:val="6D121D0A"/>
     <w:multiLevelType w:val="hybridMultilevel"/>
     <w:tmpl w:val="49CCA782"/>
@@ -20477,7 +22136,7 @@
       </w:rPr>
     </w:lvl>
   </w:abstractNum>
-  <w:abstractNum w:abstractNumId="37" w15:restartNumberingAfterBreak="0">
+  <w:abstractNum w:abstractNumId="42" w15:restartNumberingAfterBreak="0">
     <w:nsid w:val="6D3B3309"/>
     <w:multiLevelType w:val="multilevel"/>
     <w:tmpl w:val="54548E38"/>
@@ -20626,7 +22285,7 @@
       </w:rPr>
     </w:lvl>
   </w:abstractNum>
-  <w:abstractNum w:abstractNumId="38" w15:restartNumberingAfterBreak="0">
+  <w:abstractNum w:abstractNumId="43" w15:restartNumberingAfterBreak="0">
     <w:nsid w:val="745C4914"/>
     <w:multiLevelType w:val="hybridMultilevel"/>
     <w:tmpl w:val="ACFEFD56"/>
@@ -20739,7 +22398,7 @@
       </w:rPr>
     </w:lvl>
   </w:abstractNum>
-  <w:abstractNum w:abstractNumId="39" w15:restartNumberingAfterBreak="0">
+  <w:abstractNum w:abstractNumId="44" w15:restartNumberingAfterBreak="0">
     <w:nsid w:val="75A10159"/>
     <w:multiLevelType w:val="hybridMultilevel"/>
     <w:tmpl w:val="E42E5FE0"/>
@@ -20852,7 +22511,7 @@
       </w:rPr>
     </w:lvl>
   </w:abstractNum>
-  <w:abstractNum w:abstractNumId="40" w15:restartNumberingAfterBreak="0">
+  <w:abstractNum w:abstractNumId="45" w15:restartNumberingAfterBreak="0">
     <w:nsid w:val="7C8670B5"/>
     <w:multiLevelType w:val="hybridMultilevel"/>
     <w:tmpl w:val="D16EFCEE"/>
@@ -20965,7 +22624,7 @@
       </w:rPr>
     </w:lvl>
   </w:abstractNum>
-  <w:abstractNum w:abstractNumId="41" w15:restartNumberingAfterBreak="0">
+  <w:abstractNum w:abstractNumId="46" w15:restartNumberingAfterBreak="0">
     <w:nsid w:val="7E4C6CF1"/>
     <w:multiLevelType w:val="hybridMultilevel"/>
     <w:tmpl w:val="4F7CC8DA"/>
@@ -21078,7 +22737,7 @@
       </w:rPr>
     </w:lvl>
   </w:abstractNum>
-  <w:abstractNum w:abstractNumId="42" w15:restartNumberingAfterBreak="0">
+  <w:abstractNum w:abstractNumId="47" w15:restartNumberingAfterBreak="0">
     <w:nsid w:val="7E8169FF"/>
     <w:multiLevelType w:val="hybridMultilevel"/>
     <w:tmpl w:val="76AC408A"/>
@@ -21191,7 +22850,7 @@
       </w:rPr>
     </w:lvl>
   </w:abstractNum>
-  <w:abstractNum w:abstractNumId="43" w15:restartNumberingAfterBreak="0">
+  <w:abstractNum w:abstractNumId="48" w15:restartNumberingAfterBreak="0">
     <w:nsid w:val="7FC62FA1"/>
     <w:multiLevelType w:val="multilevel"/>
     <w:tmpl w:val="D896B0FC"/>
@@ -21347,7 +23006,7 @@
     <w:abstractNumId w:val="3"/>
   </w:num>
   <w:num w:numId="3">
-    <w:abstractNumId w:val="31"/>
+    <w:abstractNumId w:val="34"/>
   </w:num>
   <w:num w:numId="4">
     <w:abstractNumId w:val="0"/>
@@ -21389,16 +23048,16 @@
     </w:lvlOverride>
   </w:num>
   <w:num w:numId="8">
-    <w:abstractNumId w:val="21"/>
+    <w:abstractNumId w:val="24"/>
   </w:num>
   <w:num w:numId="9">
-    <w:abstractNumId w:val="36"/>
+    <w:abstractNumId w:val="41"/>
   </w:num>
   <w:num w:numId="10">
-    <w:abstractNumId w:val="41"/>
+    <w:abstractNumId w:val="46"/>
   </w:num>
   <w:num w:numId="11">
-    <w:abstractNumId w:val="12"/>
+    <w:abstractNumId w:val="13"/>
   </w:num>
   <w:num w:numId="12">
     <w:abstractNumId w:val="7"/>
@@ -21407,7 +23066,7 @@
     <w:abstractNumId w:val="10"/>
   </w:num>
   <w:num w:numId="14">
-    <w:abstractNumId w:val="11"/>
+    <w:abstractNumId w:val="12"/>
     <w:lvlOverride w:ilvl="0">
       <w:startOverride w:val="1"/>
     </w:lvlOverride>
@@ -21437,100 +23096,115 @@
     </w:lvlOverride>
   </w:num>
   <w:num w:numId="15">
-    <w:abstractNumId w:val="20"/>
+    <w:abstractNumId w:val="23"/>
   </w:num>
   <w:num w:numId="16">
-    <w:abstractNumId w:val="27"/>
+    <w:abstractNumId w:val="30"/>
   </w:num>
   <w:num w:numId="17">
-    <w:abstractNumId w:val="28"/>
+    <w:abstractNumId w:val="31"/>
   </w:num>
   <w:num w:numId="18">
     <w:abstractNumId w:val="4"/>
   </w:num>
   <w:num w:numId="19">
-    <w:abstractNumId w:val="16"/>
+    <w:abstractNumId w:val="19"/>
   </w:num>
   <w:num w:numId="20">
-    <w:abstractNumId w:val="34"/>
+    <w:abstractNumId w:val="38"/>
   </w:num>
   <w:num w:numId="21">
-    <w:abstractNumId w:val="17"/>
+    <w:abstractNumId w:val="20"/>
   </w:num>
   <w:num w:numId="22">
     <w:abstractNumId w:val="5"/>
   </w:num>
   <w:num w:numId="23">
-    <w:abstractNumId w:val="39"/>
+    <w:abstractNumId w:val="44"/>
   </w:num>
   <w:num w:numId="24">
-    <w:abstractNumId w:val="15"/>
+    <w:abstractNumId w:val="17"/>
   </w:num>
   <w:num w:numId="25">
-    <w:abstractNumId w:val="29"/>
+    <w:abstractNumId w:val="32"/>
   </w:num>
   <w:num w:numId="26">
-    <w:abstractNumId w:val="14"/>
+    <w:abstractNumId w:val="16"/>
   </w:num>
   <w:num w:numId="27">
-    <w:abstractNumId w:val="23"/>
+    <w:abstractNumId w:val="26"/>
   </w:num>
   <w:num w:numId="28">
-    <w:abstractNumId w:val="33"/>
+    <w:abstractNumId w:val="37"/>
   </w:num>
   <w:num w:numId="29">
-    <w:abstractNumId w:val="40"/>
+    <w:abstractNumId w:val="45"/>
   </w:num>
   <w:num w:numId="30">
-    <w:abstractNumId w:val="24"/>
+    <w:abstractNumId w:val="27"/>
   </w:num>
   <w:num w:numId="31">
-    <w:abstractNumId w:val="43"/>
+    <w:abstractNumId w:val="48"/>
   </w:num>
   <w:num w:numId="32">
     <w:abstractNumId w:val="8"/>
   </w:num>
   <w:num w:numId="33">
-    <w:abstractNumId w:val="35"/>
+    <w:abstractNumId w:val="39"/>
   </w:num>
   <w:num w:numId="34">
-    <w:abstractNumId w:val="30"/>
+    <w:abstractNumId w:val="33"/>
   </w:num>
   <w:num w:numId="35">
-    <w:abstractNumId w:val="19"/>
+    <w:abstractNumId w:val="22"/>
   </w:num>
   <w:num w:numId="36">
     <w:abstractNumId w:val="9"/>
   </w:num>
   <w:num w:numId="37">
-    <w:abstractNumId w:val="37"/>
+    <w:abstractNumId w:val="42"/>
   </w:num>
   <w:num w:numId="38">
-    <w:abstractNumId w:val="13"/>
+    <w:abstractNumId w:val="14"/>
   </w:num>
   <w:num w:numId="39">
     <w:abstractNumId w:val="6"/>
   </w:num>
   <w:num w:numId="40">
-    <w:abstractNumId w:val="38"/>
+    <w:abstractNumId w:val="43"/>
   </w:num>
   <w:num w:numId="41">
-    <w:abstractNumId w:val="32"/>
+    <w:abstractNumId w:val="36"/>
   </w:num>
   <w:num w:numId="42">
-    <w:abstractNumId w:val="42"/>
+    <w:abstractNumId w:val="47"/>
   </w:num>
   <w:num w:numId="43">
-    <w:abstractNumId w:val="18"/>
+    <w:abstractNumId w:val="21"/>
   </w:num>
   <w:num w:numId="44">
-    <w:abstractNumId w:val="26"/>
+    <w:abstractNumId w:val="29"/>
   </w:num>
   <w:num w:numId="45">
-    <w:abstractNumId w:val="22"/>
+    <w:abstractNumId w:val="25"/>
   </w:num>
   <w:num w:numId="46">
-    <w:abstractNumId w:val="25"/>
+    <w:abstractNumId w:val="28"/>
+  </w:num>
+  <w:num w:numId="47">
+    <w:abstractNumId w:val="40"/>
+  </w:num>
+  <w:num w:numId="48">
+    <w:abstractNumId w:val="15"/>
+  </w:num>
+  <w:num w:numId="49">
+    <w:abstractNumId w:val="11"/>
+  </w:num>
+  <w:num w:numId="50">
+    <w:abstractNumId w:val="35"/>
+  </w:num>
+  <w:num w:numId="51">
+    <w:abstractNumId w:val="18"/>
   </w:num>
   <w:numIdMacAtCleanup w:val="44"/>
 </w:numbering>
@@ -22092,6 +23766,7 @@
   <w:style w:type="character" w:default="1" w:styleId="DefaultParagraphFont">
     <w:name w:val="Default Paragraph Font"/>
     <w:uiPriority w:val="1"/>
+    <w:semiHidden/>
     <w:unhideWhenUsed/>
   </w:style>
   <w:style w:type="table" w:default="1" w:styleId="TableNormal">
@@ -23831,7 +25506,7 @@
 </file>
 
 <file path=customXml/itemProps1.xml><?xml version="1.0" encoding="utf-8"?>
-<ds:datastoreItem xmlns:ds="http://schemas.openxmlformats.org/officeDocument/2006/customXml" ds:itemID="{A398D9DF-F769-45A0-A696-9AF7FDA85201}">
+<ds:datastoreItem xmlns:ds="http://schemas.openxmlformats.org/officeDocument/2006/customXml" ds:itemID="{EB7EB675-E2E4-409F-81F6-D46B21559D1A}">
   <ds:schemaRefs>
     <ds:schemaRef ds:uri="http://schemas.openxmlformats.org/officeDocument/2006/bibliography"/>
   </ds:schemaRefs>
